--- a/ISO26262/ISO26262/26262-2.docx
+++ b/ISO26262/ISO26262/26262-2.docx
@@ -1,6 +1,6 @@
 
 <file path=word/document.xml><?xml version="1.0" encoding="utf-8"?>
-<w:document xmlns:wpc="http://schemas.microsoft.com/office/word/2010/wordprocessingCanvas" xmlns:mc="http://schemas.openxmlformats.org/markup-compatibility/2006" xmlns:o="urn:schemas-microsoft-com:office:office" xmlns:r="http://schemas.openxmlformats.org/officeDocument/2006/relationships" xmlns:m="http://schemas.openxmlformats.org/officeDocument/2006/math" xmlns:v="urn:schemas-microsoft-com:vml" xmlns:wp14="http://schemas.microsoft.com/office/word/2010/wordprocessingDrawing" xmlns:wp="http://schemas.openxmlformats.org/drawingml/2006/wordprocessingDrawing" xmlns:w10="urn:schemas-microsoft-com:office:word" xmlns:w="http://schemas.openxmlformats.org/wordprocessingml/2006/main" xmlns:w14="http://schemas.microsoft.com/office/word/2010/wordml" xmlns:w15="http://schemas.microsoft.com/office/word/2012/wordml" xmlns:wpg="http://schemas.microsoft.com/office/word/2010/wordprocessingGroup" xmlns:wpi="http://schemas.microsoft.com/office/word/2010/wordprocessingInk" xmlns:wne="http://schemas.microsoft.com/office/word/2006/wordml" xmlns:wps="http://schemas.microsoft.com/office/word/2010/wordprocessingShape" mc:Ignorable="w14 w15 wp14">
+<w:document xmlns:wpc="http://schemas.microsoft.com/office/word/2010/wordprocessingCanvas" xmlns:cx="http://schemas.microsoft.com/office/drawing/2014/chartex" xmlns:cx1="http://schemas.microsoft.com/office/drawing/2015/9/8/chartex" xmlns:mc="http://schemas.openxmlformats.org/markup-compatibility/2006" xmlns:o="urn:schemas-microsoft-com:office:office" xmlns:r="http://schemas.openxmlformats.org/officeDocument/2006/relationships" xmlns:m="http://schemas.openxmlformats.org/officeDocument/2006/math" xmlns:v="urn:schemas-microsoft-com:vml" xmlns:wp14="http://schemas.microsoft.com/office/word/2010/wordprocessingDrawing" xmlns:wp="http://schemas.openxmlformats.org/drawingml/2006/wordprocessingDrawing" xmlns:w10="urn:schemas-microsoft-com:office:word" xmlns:w="http://schemas.openxmlformats.org/wordprocessingml/2006/main" xmlns:w14="http://schemas.microsoft.com/office/word/2010/wordml" xmlns:w15="http://schemas.microsoft.com/office/word/2012/wordml" xmlns:w16se="http://schemas.microsoft.com/office/word/2015/wordml/symex" xmlns:wpg="http://schemas.microsoft.com/office/word/2010/wordprocessingGroup" xmlns:wpi="http://schemas.microsoft.com/office/word/2010/wordprocessingInk" xmlns:wne="http://schemas.microsoft.com/office/word/2006/wordml" xmlns:wps="http://schemas.microsoft.com/office/word/2010/wordprocessingShape" mc:Ignorable="w14 w15 w16se wp14">
   <w:body>
     <w:p>
       <w:pPr>
@@ -9,8 +9,6 @@
           <w:lang w:val="en-US"/>
         </w:rPr>
       </w:pPr>
-      <w:bookmarkStart w:id="0" w:name="_GoBack"/>
-      <w:bookmarkEnd w:id="0"/>
       <w:r>
         <w:rPr>
           <w:lang w:val="en-US"/>
@@ -21,15 +19,11 @@
     <w:p>
       <w:pPr>
         <w:rPr>
-          <w:sz w:val="20"/>
-          <w:szCs w:val="20"/>
-          <w:lang w:val="en-US"/>
-        </w:rPr>
-      </w:pPr>
-      <w:r>
-        <w:rPr>
-          <w:sz w:val="20"/>
-          <w:szCs w:val="20"/>
+          <w:lang w:val="en-US"/>
+        </w:rPr>
+      </w:pPr>
+      <w:r>
+        <w:rPr>
           <w:lang w:val="en-US"/>
         </w:rPr>
         <w:t xml:space="preserve">ISO 26262 is intended to be applied to </w:t>
@@ -37,16 +31,12 @@
       <w:r>
         <w:rPr>
           <w:b/>
-          <w:sz w:val="20"/>
-          <w:szCs w:val="20"/>
           <w:lang w:val="en-US"/>
         </w:rPr>
         <w:t>safety-related systems</w:t>
       </w:r>
       <w:r>
         <w:rPr>
-          <w:sz w:val="20"/>
-          <w:szCs w:val="20"/>
           <w:lang w:val="en-US"/>
         </w:rPr>
         <w:t xml:space="preserve"> that include one or more (E/E) systems and that are installed in series production passenger cars with a maximum gross vehicle mass up to 3 500 kg. </w:t>
@@ -66,7 +56,6 @@
       </w:r>
       <w:r>
         <w:rPr>
-          <w:b/>
           <w:lang w:val="en-US"/>
         </w:rPr>
         <w:t>hazards</w:t>
@@ -286,8 +275,8 @@
                         <wps:cNvSpPr txBox="1"/>
                         <wps:spPr>
                           <a:xfrm>
-                            <a:off x="2029651" y="258992"/>
-                            <a:ext cx="951182" cy="306562"/>
+                            <a:off x="2029332" y="73981"/>
+                            <a:ext cx="1141997" cy="380526"/>
                           </a:xfrm>
                           <a:prstGeom prst="rect">
                             <a:avLst/>
@@ -333,8 +322,8 @@
           </mc:Choice>
           <mc:Fallback>
             <w:pict>
-              <v:group id="Group 5" o:spid="_x0000_s1026" style="width:372.05pt;height:131.5pt;mso-position-horizontal-relative:char;mso-position-vertical-relative:line" coordsize="47252,16702" o:gfxdata="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">
-                <v:oval id="Oval 1" o:spid="_x0000_s1027" style="position:absolute;width:18763;height:12156;visibility:visible;mso-wrap-style:square;v-text-anchor:middle" o:gfxdata="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" fillcolor="white [3201]" strokecolor="black [3200]" strokeweight="1pt">
+              <v:group id="Group 5" o:spid="_x0000_s1026" style="width:372.05pt;height:131.5pt;mso-position-horizontal-relative:char;mso-position-vertical-relative:line" coordsize="47252,16702" o:gfxdata="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">
+                <v:oval id="Oval 1" o:spid="_x0000_s1027" style="position:absolute;width:18763;height:12156;visibility:visible;mso-wrap-style:square;v-text-anchor:middle" o:gfxdata="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" fillcolor="white [3201]" strokecolor="black [3200]" strokeweight="1pt">
                   <v:stroke joinstyle="miter"/>
                   <v:textbox>
                     <w:txbxContent>
@@ -366,10 +355,10 @@
                   </v:handles>
                   <o:lock v:ext="edit" shapetype="t"/>
                 </v:shapetype>
-                <v:shape id="Elbow Connector 2" o:spid="_x0000_s1028" type="#_x0000_t34" style="position:absolute;left:18763;top:6342;width:9731;height:4226;visibility:visible;mso-wrap-style:square" o:connectortype="elbow" o:gfxdata="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" strokecolor="#5b9bd5 [3204]" strokeweight=".5pt">
+                <v:shape id="Elbow Connector 2" o:spid="_x0000_s1028" type="#_x0000_t34" style="position:absolute;left:18763;top:6342;width:9731;height:4226;visibility:visible;mso-wrap-style:square" o:connectortype="elbow" o:gfxdata="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" strokecolor="#5b9bd5 [3204]" strokeweight=".5pt">
                   <v:stroke endarrow="block"/>
                 </v:shape>
-                <v:oval id="Oval 3" o:spid="_x0000_s1029" style="position:absolute;left:28489;top:4545;width:18763;height:12157;visibility:visible;mso-wrap-style:square;v-text-anchor:middle" o:gfxdata="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" fillcolor="white [3201]" strokecolor="black [3200]" strokeweight="1pt">
+                <v:oval id="Oval 3" o:spid="_x0000_s1029" style="position:absolute;left:28489;top:4545;width:18763;height:12157;visibility:visible;mso-wrap-style:square;v-text-anchor:middle" o:gfxdata="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" fillcolor="white [3201]" strokecolor="black [3200]" strokeweight="1pt">
                   <v:stroke joinstyle="miter"/>
                   <v:textbox>
                     <w:txbxContent>
@@ -394,7 +383,7 @@
                   <v:stroke joinstyle="miter"/>
                   <v:path gradientshapeok="t" o:connecttype="rect"/>
                 </v:shapetype>
-                <v:shape id="Text Box 4" o:spid="_x0000_s1030" type="#_x0000_t202" style="position:absolute;left:20296;top:2589;width:9512;height:3066;visibility:visible;mso-wrap-style:square;v-text-anchor:top" o:gfxdata="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" fillcolor="white [3201]" strokeweight=".5pt">
+                <v:shape id="Text Box 4" o:spid="_x0000_s1030" type="#_x0000_t202" style="position:absolute;left:20293;top:739;width:11420;height:3806;visibility:visible;mso-wrap-style:square;v-text-anchor:top" o:gfxdata="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" fillcolor="white [3201]" strokeweight=".5pt">
                   <v:textbox>
                     <w:txbxContent>
                       <w:p>
@@ -427,8 +416,9 @@
     </w:p>
     <w:p>
       <w:pPr>
-        <w:pStyle w:val="NoSpacing"/>
-        <w:rPr>
+        <w:rPr>
+          <w:sz w:val="20"/>
+          <w:szCs w:val="20"/>
           <w:lang w:val="en-US"/>
         </w:rPr>
       </w:pPr>
@@ -438,21 +428,6 @@
         </w:rPr>
         <w:t xml:space="preserve">This part of ISO 26262 specifies the requirements for functional safety management for automotive applications, including the following: </w:t>
       </w:r>
-    </w:p>
-    <w:p>
-      <w:pPr>
-        <w:pStyle w:val="Default"/>
-        <w:numPr>
-          <w:ilvl w:val="0"/>
-          <w:numId w:val="1"/>
-        </w:numPr>
-        <w:spacing w:after="185"/>
-        <w:rPr>
-          <w:sz w:val="20"/>
-          <w:szCs w:val="20"/>
-          <w:lang w:val="en-US"/>
-        </w:rPr>
-      </w:pPr>
     </w:p>
     <w:p>
       <w:pPr>
@@ -469,20 +444,28 @@
       </w:pPr>
       <w:r>
         <w:rPr>
-          <w:color w:val="FF0000"/>
-          <w:sz w:val="20"/>
-          <w:szCs w:val="20"/>
-          <w:lang w:val="en-US"/>
-        </w:rPr>
-        <w:t xml:space="preserve">Requisitos relacionados às organizações </w:t>
-      </w:r>
-      <w:r>
-        <w:rPr>
-          <w:sz w:val="20"/>
-          <w:szCs w:val="20"/>
-          <w:lang w:val="en-US"/>
-        </w:rPr>
-        <w:t>project-independent requirements with regard to the organizations involved (overall safety management</w:t>
+          <w:sz w:val="20"/>
+          <w:szCs w:val="20"/>
+          <w:lang w:val="en-US"/>
+        </w:rPr>
+        <w:t xml:space="preserve">project-independent requirements with regard to the </w:t>
+      </w:r>
+      <w:r>
+        <w:rPr>
+          <w:b/>
+          <w:sz w:val="20"/>
+          <w:szCs w:val="20"/>
+          <w:lang w:val="en-US"/>
+        </w:rPr>
+        <w:t>organizations</w:t>
+      </w:r>
+      <w:r>
+        <w:rPr>
+          <w:sz w:val="20"/>
+          <w:szCs w:val="20"/>
+          <w:lang w:val="en-US"/>
+        </w:rPr>
+        <w:t xml:space="preserve"> involved (overall safety management</w:t>
       </w:r>
       <w:r>
         <w:rPr>
@@ -524,20 +507,11 @@
       </w:pPr>
       <w:r>
         <w:rPr>
-          <w:color w:val="FF0000"/>
-          <w:sz w:val="20"/>
-          <w:szCs w:val="20"/>
-          <w:lang w:val="en-US"/>
-        </w:rPr>
-        <w:t>Requisitos relacionados com as actividades de gestão no Ciclo de Vida da Segurança</w:t>
-      </w:r>
-      <w:r>
-        <w:rPr>
-          <w:sz w:val="20"/>
-          <w:szCs w:val="20"/>
-          <w:lang w:val="en-US"/>
-        </w:rPr>
-        <w:t xml:space="preserve"> project-specific requirements with regard to the management activities in the safety lifecycle (i.e. management during the </w:t>
+          <w:sz w:val="20"/>
+          <w:szCs w:val="20"/>
+          <w:lang w:val="en-US"/>
+        </w:rPr>
+        <w:t xml:space="preserve">project-specific requirements with regard to the management activities in the </w:t>
       </w:r>
       <w:r>
         <w:rPr>
@@ -546,6 +520,23 @@
           <w:szCs w:val="20"/>
           <w:lang w:val="en-US"/>
         </w:rPr>
+        <w:t>safety lifecycle</w:t>
+      </w:r>
+      <w:r>
+        <w:rPr>
+          <w:sz w:val="20"/>
+          <w:szCs w:val="20"/>
+          <w:lang w:val="en-US"/>
+        </w:rPr>
+        <w:t xml:space="preserve"> (i.e. management during the </w:t>
+      </w:r>
+      <w:r>
+        <w:rPr>
+          <w:b/>
+          <w:sz w:val="20"/>
+          <w:szCs w:val="20"/>
+          <w:lang w:val="en-US"/>
+        </w:rPr>
         <w:t>concept phase</w:t>
       </w:r>
       <w:r>
@@ -589,6 +580,22 @@
           <w:lang w:val="en-US"/>
         </w:rPr>
         <w:t xml:space="preserve">). </w:t>
+      </w:r>
+      <w:r>
+        <w:rPr>
+          <w:sz w:val="20"/>
+          <w:szCs w:val="20"/>
+          <w:lang w:val="en-US"/>
+        </w:rPr>
+        <w:t xml:space="preserve">See </w:t>
+      </w:r>
+      <w:r>
+        <w:rPr>
+          <w:sz w:val="20"/>
+          <w:szCs w:val="20"/>
+          <w:lang w:val="en-US"/>
+        </w:rPr>
+        <w:t>Figure 2 — Safety lifecycle</w:t>
       </w:r>
     </w:p>
     <w:p>
@@ -4668,7 +4675,25 @@
           <w:szCs w:val="24"/>
           <w:lang w:val="en-US"/>
         </w:rPr>
-        <w:t xml:space="preserve"> can also include other technologies or interfaces with external measures, provided that the expected behaviours thereof can be validated (see ISO 26262-4:2011, Clause 9). </w:t>
+        <w:t xml:space="preserve"> can also include other technologies or interfaces with external measures, </w:t>
+      </w:r>
+      <w:r>
+        <w:rPr>
+          <w:rFonts w:asciiTheme="majorHAnsi" w:hAnsiTheme="majorHAnsi" w:cs="ArialMT"/>
+          <w:color w:val="000000"/>
+          <w:szCs w:val="24"/>
+          <w:lang w:val="en-US"/>
+        </w:rPr>
+        <w:t>given</w:t>
+      </w:r>
+      <w:r>
+        <w:rPr>
+          <w:rFonts w:asciiTheme="majorHAnsi" w:hAnsiTheme="majorHAnsi" w:cs="ArialMT"/>
+          <w:color w:val="000000"/>
+          <w:szCs w:val="24"/>
+          <w:lang w:val="en-US"/>
+        </w:rPr>
+        <w:t xml:space="preserve"> that the expected behaviours thereof can be validated (see ISO 26262-4:2011, Clause 9). </w:t>
       </w:r>
     </w:p>
     <w:p>
@@ -4715,13 +4740,13 @@
         <w:tblLook w:val="04A0" w:firstRow="1" w:lastRow="0" w:firstColumn="1" w:lastColumn="0" w:noHBand="0" w:noVBand="1"/>
       </w:tblPr>
       <w:tblGrid>
-        <w:gridCol w:w="5665"/>
-        <w:gridCol w:w="3685"/>
+        <w:gridCol w:w="5949"/>
+        <w:gridCol w:w="3401"/>
       </w:tblGrid>
       <w:tr>
         <w:tc>
           <w:tcPr>
-            <w:tcW w:w="5665" w:type="dxa"/>
+            <w:tcW w:w="5949" w:type="dxa"/>
           </w:tcPr>
           <w:p>
             <w:pPr>
@@ -4739,7 +4764,7 @@
         </w:tc>
         <w:tc>
           <w:tcPr>
-            <w:tcW w:w="3685" w:type="dxa"/>
+            <w:tcW w:w="3401" w:type="dxa"/>
           </w:tcPr>
           <w:p>
             <w:pPr>
@@ -4759,7 +4784,7 @@
       <w:tr>
         <w:tc>
           <w:tcPr>
-            <w:tcW w:w="5665" w:type="dxa"/>
+            <w:tcW w:w="5949" w:type="dxa"/>
           </w:tcPr>
           <w:p>
             <w:pPr>
@@ -4790,7 +4815,7 @@
         </w:tc>
         <w:tc>
           <w:tcPr>
-            <w:tcW w:w="3685" w:type="dxa"/>
+            <w:tcW w:w="3401" w:type="dxa"/>
           </w:tcPr>
           <w:p>
             <w:pPr>
@@ -4822,7 +4847,7 @@
       <w:tr>
         <w:tc>
           <w:tcPr>
-            <w:tcW w:w="5665" w:type="dxa"/>
+            <w:tcW w:w="5949" w:type="dxa"/>
           </w:tcPr>
           <w:p>
             <w:pPr>
@@ -4836,7 +4861,7 @@
         </w:tc>
         <w:tc>
           <w:tcPr>
-            <w:tcW w:w="3685" w:type="dxa"/>
+            <w:tcW w:w="3401" w:type="dxa"/>
           </w:tcPr>
           <w:p>
             <w:pPr>
@@ -5212,7 +5237,13 @@
               </w:rPr>
             </w:pPr>
             <w:r>
-              <w:t>Come from 4-5, 4-6, 4-7</w:t>
+              <w:t>Come</w:t>
+            </w:r>
+            <w:r>
+              <w:t>s</w:t>
+            </w:r>
+            <w:r>
+              <w:t xml:space="preserve"> from 4-5, 4-6, 4-7</w:t>
             </w:r>
           </w:p>
         </w:tc>
@@ -5900,48 +5931,1693 @@
     </w:tbl>
     <w:p>
       <w:pPr>
+        <w:rPr>
+          <w:lang w:val="en-US"/>
+        </w:rPr>
+      </w:pPr>
+      <w:r>
+        <w:rPr>
+          <w:lang w:val="en-US"/>
+        </w:rPr>
+        <w:t xml:space="preserve">Other technologies, e.g. mechanical and hydraulic technologies, are those different from electrical and/or electronic technologies that are in the scope of ISO 26262. </w:t>
+      </w:r>
+    </w:p>
+    <w:p>
+      <w:pPr>
+        <w:rPr>
+          <w:lang w:val="en-US"/>
+        </w:rPr>
+      </w:pPr>
+      <w:r>
+        <w:rPr>
+          <w:lang w:val="en-US"/>
+        </w:rPr>
+        <w:t>These can be considered in the specification of the functional safety concept (see Figure 2 and ISO 26262-3:2011, Clause 8), during the allocation of safety requirements (see ISO 26262-3 and ISO 26262-4), or as an external measure.</w:t>
+      </w:r>
+    </w:p>
+    <w:p>
+      <w:pPr>
+        <w:rPr>
+          <w:lang w:val="en-US"/>
+        </w:rPr>
+      </w:pPr>
+      <w:r>
+        <w:rPr>
+          <w:lang w:val="en-US"/>
+        </w:rPr>
+        <w:t xml:space="preserve">NOTE If an implementation in another technology is specified as an external measure, then it can be useful to repeat the </w:t>
+      </w:r>
+      <w:r>
+        <w:rPr>
+          <w:lang w:val="en-US"/>
+        </w:rPr>
+        <w:t>HA&amp;RA</w:t>
+      </w:r>
+      <w:r>
+        <w:rPr>
+          <w:lang w:val="en-US"/>
+        </w:rPr>
+        <w:t xml:space="preserve"> to consider the associated risk reduction, which could potentially result in a reduced ASIL of a corresponding safety goal.</w:t>
+      </w:r>
+    </w:p>
+    <w:p>
+      <w:pPr>
+        <w:pStyle w:val="Default"/>
+      </w:pPr>
+    </w:p>
+    <w:p>
+      <w:pPr>
+        <w:pStyle w:val="Heading1"/>
+      </w:pPr>
+      <w:r>
+        <w:t xml:space="preserve">5.3 Inputs to this clause </w:t>
+      </w:r>
+      <w:r>
+        <w:t>(5)</w:t>
+      </w:r>
+    </w:p>
+    <w:p>
+      <w:pPr>
+        <w:pStyle w:val="Heading2"/>
+      </w:pPr>
+      <w:r>
+        <w:t xml:space="preserve">5.3.1 Prerequisites </w:t>
+      </w:r>
+    </w:p>
+    <w:p>
+      <w:pPr>
+        <w:pStyle w:val="Default"/>
+        <w:rPr>
+          <w:sz w:val="20"/>
+          <w:szCs w:val="20"/>
+        </w:rPr>
+      </w:pPr>
+    </w:p>
+    <w:p>
+      <w:pPr>
+        <w:pStyle w:val="Default"/>
+        <w:spacing w:after="240"/>
+        <w:jc w:val="both"/>
+        <w:rPr>
+          <w:sz w:val="20"/>
+          <w:szCs w:val="20"/>
+        </w:rPr>
+      </w:pPr>
+      <w:r>
+        <w:rPr>
+          <w:sz w:val="20"/>
+          <w:szCs w:val="20"/>
+        </w:rPr>
+        <w:t xml:space="preserve">None. </w:t>
+      </w:r>
+    </w:p>
+    <w:p>
+      <w:pPr>
+        <w:pStyle w:val="Heading2"/>
+      </w:pPr>
+      <w:r>
+        <w:t xml:space="preserve">5.3.2 Further supporting information </w:t>
+      </w:r>
+    </w:p>
+    <w:p>
+      <w:pPr>
+        <w:pStyle w:val="Default"/>
+        <w:rPr>
+          <w:sz w:val="20"/>
+          <w:szCs w:val="20"/>
+        </w:rPr>
+      </w:pPr>
+    </w:p>
+    <w:p>
+      <w:r>
+        <w:t xml:space="preserve">The following information can be considered: </w:t>
+      </w:r>
+    </w:p>
+    <w:tbl>
+      <w:tblPr>
+        <w:tblStyle w:val="TableGrid"/>
+        <w:tblW w:w="0" w:type="auto"/>
+        <w:tblLook w:val="04A0" w:firstRow="1" w:lastRow="0" w:firstColumn="1" w:lastColumn="0" w:noHBand="0" w:noVBand="1"/>
+      </w:tblPr>
+      <w:tblGrid>
+        <w:gridCol w:w="5429"/>
+        <w:gridCol w:w="4731"/>
+      </w:tblGrid>
+      <w:tr>
+        <w:tc>
+          <w:tcPr>
+            <w:tcW w:w="5429" w:type="dxa"/>
+          </w:tcPr>
+          <w:p>
+            <w:r>
+              <w:t xml:space="preserve">existing evidence of a quality management system complying with a quality management standard, such as ISO/TS 16949, ISO 9001, or equivalent. </w:t>
+            </w:r>
+          </w:p>
+        </w:tc>
+        <w:tc>
+          <w:tcPr>
+            <w:tcW w:w="4731" w:type="dxa"/>
+          </w:tcPr>
+          <w:p>
+            <w:r>
+              <w:t>Yes/No</w:t>
+            </w:r>
+          </w:p>
+        </w:tc>
+      </w:tr>
+    </w:tbl>
+    <w:p>
+      <w:pPr>
+        <w:pStyle w:val="Default"/>
+        <w:rPr>
+          <w:b/>
+          <w:bCs/>
+          <w:sz w:val="22"/>
+          <w:szCs w:val="22"/>
+        </w:rPr>
+      </w:pPr>
+    </w:p>
+    <w:p>
+      <w:pPr>
+        <w:pStyle w:val="Heading2"/>
+      </w:pPr>
+      <w:r>
+        <w:t xml:space="preserve">5.4 Requirements and recommendations </w:t>
+      </w:r>
+    </w:p>
+    <w:p>
+      <w:pPr>
+        <w:pStyle w:val="Heading3"/>
+      </w:pPr>
+      <w:r>
+        <w:t xml:space="preserve">5.4.1 General </w:t>
+      </w:r>
+    </w:p>
+    <w:p>
+      <w:pPr>
+        <w:pStyle w:val="Default"/>
+        <w:rPr>
+          <w:sz w:val="20"/>
+          <w:szCs w:val="20"/>
+        </w:rPr>
+      </w:pPr>
+    </w:p>
+    <w:p>
+      <w:r>
+        <w:t xml:space="preserve">The organizations involved in the execution of the safety lifecycle </w:t>
+      </w:r>
+      <w:r>
+        <w:rPr>
+          <w:b/>
+        </w:rPr>
+        <w:t>shall</w:t>
+      </w:r>
+      <w:r>
+        <w:t xml:space="preserve"> comply with 5.4.2 to 5.4.5. </w:t>
+      </w:r>
+    </w:p>
+    <w:p>
+      <w:pPr>
+        <w:pStyle w:val="Heading3"/>
+      </w:pPr>
+      <w:r>
+        <w:t xml:space="preserve">5.4.2 Safety culture </w:t>
+      </w:r>
+    </w:p>
+    <w:p>
+      <w:pPr>
+        <w:pStyle w:val="Default"/>
+        <w:rPr>
+          <w:sz w:val="20"/>
+          <w:szCs w:val="20"/>
+        </w:rPr>
+      </w:pPr>
+    </w:p>
+    <w:tbl>
+      <w:tblPr>
+        <w:tblStyle w:val="TableGrid"/>
+        <w:tblW w:w="0" w:type="auto"/>
+        <w:tblLook w:val="04A0" w:firstRow="1" w:lastRow="0" w:firstColumn="1" w:lastColumn="0" w:noHBand="0" w:noVBand="1"/>
+      </w:tblPr>
+      <w:tblGrid>
+        <w:gridCol w:w="5419"/>
+        <w:gridCol w:w="4741"/>
+      </w:tblGrid>
+      <w:tr>
+        <w:tc>
+          <w:tcPr>
+            <w:tcW w:w="5419" w:type="dxa"/>
+          </w:tcPr>
+          <w:p>
+            <w:r>
+              <w:rPr>
+                <w:b/>
+                <w:bCs/>
+              </w:rPr>
+              <w:t xml:space="preserve">5.4.2.1 </w:t>
+            </w:r>
+            <w:r>
+              <w:t xml:space="preserve">The organization shall create, foster, and sustain a safety culture that supports and encourages the effective achievement of functional safety. </w:t>
+            </w:r>
+            <w:r>
+              <w:t>EXAMPLE Examples for evaluating a safety culture are given in Annex B.</w:t>
+            </w:r>
+          </w:p>
+        </w:tc>
+        <w:tc>
+          <w:tcPr>
+            <w:tcW w:w="4741" w:type="dxa"/>
+          </w:tcPr>
+          <w:p>
+            <w:pPr>
+              <w:rPr>
+                <w:b/>
+                <w:bCs/>
+              </w:rPr>
+            </w:pPr>
+            <w:r>
+              <w:rPr>
+                <w:b/>
+                <w:bCs/>
+              </w:rPr>
+              <w:t>Yes/No</w:t>
+            </w:r>
+          </w:p>
+        </w:tc>
+      </w:tr>
+    </w:tbl>
+    <w:p/>
+    <w:tbl>
+      <w:tblPr>
+        <w:tblStyle w:val="TableGrid"/>
+        <w:tblW w:w="0" w:type="auto"/>
+        <w:tblLook w:val="04A0" w:firstRow="1" w:lastRow="0" w:firstColumn="1" w:lastColumn="0" w:noHBand="0" w:noVBand="1"/>
+      </w:tblPr>
+      <w:tblGrid>
+        <w:gridCol w:w="5437"/>
+        <w:gridCol w:w="4723"/>
+      </w:tblGrid>
+      <w:tr>
+        <w:tc>
+          <w:tcPr>
+            <w:tcW w:w="5437" w:type="dxa"/>
+          </w:tcPr>
+          <w:p>
+            <w:pPr>
+              <w:rPr>
+                <w:sz w:val="18"/>
+                <w:szCs w:val="18"/>
+              </w:rPr>
+            </w:pPr>
+            <w:r>
+              <w:rPr>
+                <w:b/>
+                <w:bCs/>
+              </w:rPr>
+              <w:lastRenderedPageBreak/>
+              <w:t xml:space="preserve">5.4.2.2 </w:t>
+            </w:r>
+            <w:r>
+              <w:t xml:space="preserve">The organization </w:t>
+            </w:r>
+            <w:r>
+              <w:rPr>
+                <w:b/>
+              </w:rPr>
+              <w:t>shall</w:t>
+            </w:r>
+            <w:r>
+              <w:t xml:space="preserve"> institute, execute and maintain organization</w:t>
+            </w:r>
+            <w:r>
+              <w:t xml:space="preserve"> </w:t>
+            </w:r>
+            <w:r>
+              <w:t>specific rules and processes to comply with the requirements of ISO 26262.</w:t>
+            </w:r>
+            <w:r>
+              <w:rPr>
+                <w:sz w:val="18"/>
+                <w:szCs w:val="18"/>
+              </w:rPr>
+              <w:t xml:space="preserve"> </w:t>
+            </w:r>
+          </w:p>
+          <w:p>
+            <w:r>
+              <w:t xml:space="preserve">NOTE Such organization-specific rules and processes can include the creation and maintenance of a generic safety plan and process description. </w:t>
+            </w:r>
+          </w:p>
+          <w:p/>
+        </w:tc>
+        <w:tc>
+          <w:tcPr>
+            <w:tcW w:w="4723" w:type="dxa"/>
+          </w:tcPr>
+          <w:p>
+            <w:pPr>
+              <w:rPr>
+                <w:b/>
+                <w:bCs/>
+              </w:rPr>
+            </w:pPr>
+            <w:r>
+              <w:rPr>
+                <w:b/>
+                <w:bCs/>
+              </w:rPr>
+              <w:t>Yes/No</w:t>
+            </w:r>
+          </w:p>
+        </w:tc>
+      </w:tr>
+    </w:tbl>
+    <w:p>
+      <w:r>
+        <w:t xml:space="preserve"> </w:t>
+      </w:r>
+    </w:p>
+    <w:tbl>
+      <w:tblPr>
+        <w:tblStyle w:val="TableGrid"/>
+        <w:tblW w:w="0" w:type="auto"/>
+        <w:tblLook w:val="04A0" w:firstRow="1" w:lastRow="0" w:firstColumn="1" w:lastColumn="0" w:noHBand="0" w:noVBand="1"/>
+      </w:tblPr>
+      <w:tblGrid>
+        <w:gridCol w:w="5441"/>
+        <w:gridCol w:w="4719"/>
+      </w:tblGrid>
+      <w:tr>
+        <w:tc>
+          <w:tcPr>
+            <w:tcW w:w="5441" w:type="dxa"/>
+          </w:tcPr>
+          <w:p>
+            <w:r>
+              <w:rPr>
+                <w:b/>
+                <w:bCs/>
+              </w:rPr>
+              <w:t xml:space="preserve">5.4.2.3 </w:t>
+            </w:r>
+            <w:r>
+              <w:t xml:space="preserve">The organization </w:t>
+            </w:r>
+            <w:r>
+              <w:rPr>
+                <w:b/>
+              </w:rPr>
+              <w:t>shall</w:t>
+            </w:r>
+            <w:r>
+              <w:t xml:space="preserve"> institute, execute and maintain processes to ensure that identified functional safety anomalies are explicitly communicated to the applicable safety manager(s) and the other responsible persons.</w:t>
+            </w:r>
+          </w:p>
+          <w:p>
+            <w:pPr>
+              <w:rPr>
+                <w:rFonts w:ascii="ArialMT" w:hAnsi="ArialMT" w:cs="ArialMT"/>
+                <w:color w:val="000000"/>
+                <w:lang w:val="en-US"/>
+              </w:rPr>
+            </w:pPr>
+            <w:r>
+              <w:t>EXAMPLE The safety manager of the customer and the safety manager of a supplier, the safety manager of the development of a related item.</w:t>
+            </w:r>
+          </w:p>
+        </w:tc>
+        <w:tc>
+          <w:tcPr>
+            <w:tcW w:w="4719" w:type="dxa"/>
+          </w:tcPr>
+          <w:p>
+            <w:r>
+              <w:t>Yes/No</w:t>
+            </w:r>
+          </w:p>
+        </w:tc>
+      </w:tr>
+    </w:tbl>
+    <w:p>
+      <w:pPr>
+        <w:pStyle w:val="Default"/>
+        <w:spacing w:after="240"/>
+        <w:jc w:val="both"/>
+        <w:rPr>
+          <w:b/>
+          <w:bCs/>
+          <w:sz w:val="20"/>
+          <w:szCs w:val="20"/>
+        </w:rPr>
+      </w:pPr>
+    </w:p>
+    <w:tbl>
+      <w:tblPr>
+        <w:tblStyle w:val="TableGrid"/>
+        <w:tblW w:w="0" w:type="auto"/>
+        <w:tblLook w:val="04A0" w:firstRow="1" w:lastRow="0" w:firstColumn="1" w:lastColumn="0" w:noHBand="0" w:noVBand="1"/>
+      </w:tblPr>
+      <w:tblGrid>
+        <w:gridCol w:w="5080"/>
+        <w:gridCol w:w="5080"/>
+      </w:tblGrid>
+      <w:tr>
+        <w:tc>
+          <w:tcPr>
+            <w:tcW w:w="5080" w:type="dxa"/>
+          </w:tcPr>
+          <w:p>
+            <w:r>
+              <w:rPr>
+                <w:b/>
+                <w:bCs/>
+              </w:rPr>
+              <w:t xml:space="preserve">5.4.2.4 </w:t>
+            </w:r>
+            <w:r>
+              <w:t xml:space="preserve">The organization </w:t>
+            </w:r>
+            <w:r>
+              <w:rPr>
+                <w:b/>
+              </w:rPr>
+              <w:t>shall</w:t>
+            </w:r>
+            <w:r>
+              <w:t xml:space="preserve"> institute, execute and maintain a safety anomaly resolution process to ensure that the analysis, evaluation, resolution and disposition of functional safety anomalies are performed in a timely and effective manner. </w:t>
+            </w:r>
+          </w:p>
+          <w:p>
+            <w:pPr>
+              <w:rPr>
+                <w:sz w:val="20"/>
+                <w:szCs w:val="20"/>
+              </w:rPr>
+            </w:pPr>
+            <w:r>
+              <w:t>NOTE The anomaly resolution process can include a root cause analysis that results in a corrective action for the future.</w:t>
+            </w:r>
+          </w:p>
+        </w:tc>
+        <w:tc>
+          <w:tcPr>
+            <w:tcW w:w="5080" w:type="dxa"/>
+          </w:tcPr>
+          <w:p>
+            <w:pPr>
+              <w:pStyle w:val="Default"/>
+              <w:spacing w:after="240"/>
+              <w:jc w:val="both"/>
+              <w:rPr>
+                <w:sz w:val="18"/>
+                <w:szCs w:val="18"/>
+              </w:rPr>
+            </w:pPr>
+          </w:p>
+        </w:tc>
+      </w:tr>
+    </w:tbl>
+    <w:p>
+      <w:pPr>
+        <w:pStyle w:val="Default"/>
+        <w:spacing w:after="240"/>
+        <w:jc w:val="both"/>
+        <w:rPr>
+          <w:b/>
+          <w:bCs/>
+          <w:sz w:val="20"/>
+          <w:szCs w:val="20"/>
+        </w:rPr>
+      </w:pPr>
+    </w:p>
+    <w:tbl>
+      <w:tblPr>
+        <w:tblStyle w:val="TableGrid"/>
+        <w:tblW w:w="0" w:type="auto"/>
+        <w:tblLook w:val="04A0" w:firstRow="1" w:lastRow="0" w:firstColumn="1" w:lastColumn="0" w:noHBand="0" w:noVBand="1"/>
+      </w:tblPr>
+      <w:tblGrid>
+        <w:gridCol w:w="5080"/>
+        <w:gridCol w:w="5080"/>
+      </w:tblGrid>
+      <w:tr>
+        <w:tc>
+          <w:tcPr>
+            <w:tcW w:w="5080" w:type="dxa"/>
+          </w:tcPr>
+          <w:p>
+            <w:r>
+              <w:rPr>
+                <w:b/>
+                <w:bCs/>
+              </w:rPr>
+              <w:t xml:space="preserve">5.4.2.5 </w:t>
+            </w:r>
+            <w:r>
+              <w:t xml:space="preserve">During the execution of the safety lifecycle, the organization </w:t>
+            </w:r>
+            <w:r>
+              <w:rPr>
+                <w:b/>
+              </w:rPr>
+              <w:t>shall</w:t>
+            </w:r>
+            <w:r>
+              <w:t xml:space="preserve"> perform the required functional safety activities, including the production and management of the associated documentation in accordance with ISO 26262</w:t>
+            </w:r>
+            <w:r>
+              <w:t xml:space="preserve"> </w:t>
+            </w:r>
+            <w:r>
+              <w:t>8:2011, Clause 10.</w:t>
+            </w:r>
+          </w:p>
+        </w:tc>
+        <w:tc>
+          <w:tcPr>
+            <w:tcW w:w="5080" w:type="dxa"/>
+          </w:tcPr>
+          <w:p>
+            <w:r>
+              <w:t>Yes/No</w:t>
+            </w:r>
+          </w:p>
+        </w:tc>
+      </w:tr>
+    </w:tbl>
+    <w:p>
+      <w:pPr>
+        <w:pStyle w:val="Default"/>
+        <w:spacing w:after="240"/>
+        <w:jc w:val="both"/>
+        <w:rPr>
+          <w:b/>
+          <w:bCs/>
+          <w:sz w:val="20"/>
+          <w:szCs w:val="20"/>
+        </w:rPr>
+      </w:pPr>
+    </w:p>
+    <w:tbl>
+      <w:tblPr>
+        <w:tblStyle w:val="TableGrid"/>
+        <w:tblW w:w="0" w:type="auto"/>
+        <w:tblLook w:val="04A0" w:firstRow="1" w:lastRow="0" w:firstColumn="1" w:lastColumn="0" w:noHBand="0" w:noVBand="1"/>
+      </w:tblPr>
+      <w:tblGrid>
+        <w:gridCol w:w="5080"/>
+        <w:gridCol w:w="5080"/>
+      </w:tblGrid>
+      <w:tr>
+        <w:tc>
+          <w:tcPr>
+            <w:tcW w:w="5080" w:type="dxa"/>
+          </w:tcPr>
+          <w:p>
+            <w:r>
+              <w:rPr>
+                <w:b/>
+                <w:bCs/>
+              </w:rPr>
+              <w:t xml:space="preserve">5.4.2.6 </w:t>
+            </w:r>
+            <w:r>
+              <w:t xml:space="preserve">The organization </w:t>
+            </w:r>
+            <w:r>
+              <w:rPr>
+                <w:b/>
+              </w:rPr>
+              <w:t>shall</w:t>
+            </w:r>
+            <w:r>
+              <w:t xml:space="preserve"> provide the resources required for the achievement of functional safety. </w:t>
+            </w:r>
+          </w:p>
+          <w:p>
+            <w:pPr>
+              <w:rPr>
+                <w:sz w:val="20"/>
+                <w:szCs w:val="20"/>
+              </w:rPr>
+            </w:pPr>
+            <w:r>
+              <w:lastRenderedPageBreak/>
+              <w:t>NOTE Resources include human resources, tools, databases, and templates.</w:t>
+            </w:r>
+          </w:p>
+        </w:tc>
+        <w:tc>
+          <w:tcPr>
+            <w:tcW w:w="5080" w:type="dxa"/>
+          </w:tcPr>
+          <w:p>
+            <w:pPr>
+              <w:pStyle w:val="Default"/>
+              <w:spacing w:after="240"/>
+              <w:jc w:val="both"/>
+              <w:rPr>
+                <w:sz w:val="18"/>
+                <w:szCs w:val="18"/>
+              </w:rPr>
+            </w:pPr>
+            <w:r>
+              <w:rPr>
+                <w:sz w:val="18"/>
+                <w:szCs w:val="18"/>
+              </w:rPr>
+              <w:lastRenderedPageBreak/>
+              <w:t>Yes/No</w:t>
+            </w:r>
+          </w:p>
+        </w:tc>
+      </w:tr>
+    </w:tbl>
+    <w:p>
+      <w:pPr>
+        <w:pStyle w:val="Default"/>
+        <w:spacing w:after="240"/>
+        <w:jc w:val="both"/>
+        <w:rPr>
+          <w:sz w:val="18"/>
+          <w:szCs w:val="18"/>
+        </w:rPr>
+      </w:pPr>
+      <w:r>
+        <w:rPr>
+          <w:sz w:val="18"/>
+          <w:szCs w:val="18"/>
+        </w:rPr>
+        <w:t xml:space="preserve"> </w:t>
+      </w:r>
+    </w:p>
+    <w:tbl>
+      <w:tblPr>
+        <w:tblStyle w:val="TableGrid"/>
+        <w:tblW w:w="0" w:type="auto"/>
+        <w:tblLook w:val="04A0" w:firstRow="1" w:lastRow="0" w:firstColumn="1" w:lastColumn="0" w:noHBand="0" w:noVBand="1"/>
+      </w:tblPr>
+      <w:tblGrid>
+        <w:gridCol w:w="5080"/>
+        <w:gridCol w:w="5080"/>
+      </w:tblGrid>
+      <w:tr>
+        <w:tc>
+          <w:tcPr>
+            <w:tcW w:w="5080" w:type="dxa"/>
+          </w:tcPr>
+          <w:p>
+            <w:r>
+              <w:rPr>
+                <w:b/>
+                <w:bCs/>
+              </w:rPr>
+              <w:t xml:space="preserve">5.4.2.7 </w:t>
+            </w:r>
+            <w:r>
+              <w:t xml:space="preserve">The organization </w:t>
+            </w:r>
+            <w:r>
+              <w:rPr>
+                <w:b/>
+              </w:rPr>
+              <w:t>shall</w:t>
+            </w:r>
+            <w:r>
+              <w:t xml:space="preserve"> institute, execute and maintain a continuous improvement process, based on:</w:t>
+            </w:r>
+            <w:r>
+              <w:t xml:space="preserve"> </w:t>
+            </w:r>
+            <w:r>
+              <w:t>learning from the experiences gained during the execution of the safety lifecycle of other items, including field experience; and derived improvements for application on subsequent items.</w:t>
+            </w:r>
+          </w:p>
+        </w:tc>
+        <w:tc>
+          <w:tcPr>
+            <w:tcW w:w="5080" w:type="dxa"/>
+          </w:tcPr>
+          <w:p>
+            <w:pPr>
+              <w:pStyle w:val="Default"/>
+              <w:rPr>
+                <w:sz w:val="20"/>
+                <w:szCs w:val="20"/>
+              </w:rPr>
+            </w:pPr>
+          </w:p>
+        </w:tc>
+      </w:tr>
+    </w:tbl>
+    <w:p>
+      <w:pPr>
+        <w:pStyle w:val="Default"/>
+        <w:rPr>
+          <w:sz w:val="20"/>
+          <w:szCs w:val="20"/>
+        </w:rPr>
+      </w:pPr>
+      <w:r>
+        <w:rPr>
+          <w:sz w:val="20"/>
+          <w:szCs w:val="20"/>
+        </w:rPr>
+        <w:t xml:space="preserve"> </w:t>
+      </w:r>
+    </w:p>
+    <w:p>
+      <w:pPr>
+        <w:pStyle w:val="Default"/>
+        <w:rPr>
+          <w:sz w:val="20"/>
+          <w:szCs w:val="20"/>
+        </w:rPr>
+      </w:pPr>
+    </w:p>
+    <w:tbl>
+      <w:tblPr>
+        <w:tblStyle w:val="TableGrid"/>
+        <w:tblW w:w="0" w:type="auto"/>
+        <w:tblLook w:val="04A0" w:firstRow="1" w:lastRow="0" w:firstColumn="1" w:lastColumn="0" w:noHBand="0" w:noVBand="1"/>
+      </w:tblPr>
+      <w:tblGrid>
+        <w:gridCol w:w="5080"/>
+        <w:gridCol w:w="5080"/>
+      </w:tblGrid>
+      <w:tr>
+        <w:tc>
+          <w:tcPr>
+            <w:tcW w:w="5080" w:type="dxa"/>
+          </w:tcPr>
+          <w:p>
+            <w:r>
+              <w:rPr>
+                <w:b/>
+                <w:bCs/>
+              </w:rPr>
+              <w:t xml:space="preserve">5.4.2.8 </w:t>
+            </w:r>
+            <w:r>
+              <w:t xml:space="preserve">The organization shall ensure that the persons performing or supporting the safety activities are given sufficient authority to fulfil their responsibilities. </w:t>
+            </w:r>
+          </w:p>
+        </w:tc>
+        <w:tc>
+          <w:tcPr>
+            <w:tcW w:w="5080" w:type="dxa"/>
+          </w:tcPr>
+          <w:p>
+            <w:pPr>
+              <w:pStyle w:val="Default"/>
+              <w:spacing w:after="240"/>
+              <w:jc w:val="both"/>
+              <w:rPr>
+                <w:sz w:val="20"/>
+                <w:szCs w:val="20"/>
+              </w:rPr>
+            </w:pPr>
+            <w:r>
+              <w:rPr>
+                <w:sz w:val="20"/>
+                <w:szCs w:val="20"/>
+              </w:rPr>
+              <w:t>Yes/No</w:t>
+            </w:r>
+          </w:p>
+        </w:tc>
+      </w:tr>
+    </w:tbl>
+    <w:p>
+      <w:pPr>
+        <w:pStyle w:val="Default"/>
+        <w:rPr>
+          <w:b/>
+          <w:bCs/>
+          <w:sz w:val="20"/>
+          <w:szCs w:val="20"/>
+        </w:rPr>
+      </w:pPr>
+    </w:p>
+    <w:p>
+      <w:pPr>
+        <w:pStyle w:val="Default"/>
+        <w:rPr>
+          <w:sz w:val="20"/>
+          <w:szCs w:val="20"/>
+        </w:rPr>
+      </w:pPr>
+      <w:r>
+        <w:rPr>
+          <w:b/>
+          <w:bCs/>
+          <w:sz w:val="20"/>
+          <w:szCs w:val="20"/>
+        </w:rPr>
+        <w:t xml:space="preserve">5.4.3 Competence management </w:t>
+      </w:r>
+    </w:p>
+    <w:p>
+      <w:pPr>
+        <w:pStyle w:val="Default"/>
+        <w:rPr>
+          <w:sz w:val="20"/>
+          <w:szCs w:val="20"/>
+        </w:rPr>
+      </w:pPr>
+    </w:p>
+    <w:tbl>
+      <w:tblPr>
+        <w:tblStyle w:val="TableGrid"/>
+        <w:tblW w:w="0" w:type="auto"/>
+        <w:tblLook w:val="04A0" w:firstRow="1" w:lastRow="0" w:firstColumn="1" w:lastColumn="0" w:noHBand="0" w:noVBand="1"/>
+      </w:tblPr>
+      <w:tblGrid>
+        <w:gridCol w:w="5454"/>
+        <w:gridCol w:w="4706"/>
+      </w:tblGrid>
+      <w:tr>
+        <w:tc>
+          <w:tcPr>
+            <w:tcW w:w="5454" w:type="dxa"/>
+          </w:tcPr>
+          <w:p>
+            <w:pPr>
+              <w:pStyle w:val="Default"/>
+              <w:spacing w:after="240"/>
+              <w:jc w:val="both"/>
+              <w:rPr>
+                <w:sz w:val="18"/>
+                <w:szCs w:val="18"/>
+              </w:rPr>
+            </w:pPr>
+            <w:bookmarkStart w:id="0" w:name="_GoBack"/>
+            <w:r>
+              <w:rPr>
+                <w:b/>
+                <w:bCs/>
+                <w:sz w:val="20"/>
+                <w:szCs w:val="20"/>
+              </w:rPr>
+              <w:t xml:space="preserve">5.4.3.1 </w:t>
+            </w:r>
+            <w:r>
+              <w:rPr>
+                <w:sz w:val="20"/>
+                <w:szCs w:val="20"/>
+              </w:rPr>
+              <w:t xml:space="preserve">The organization </w:t>
+            </w:r>
+            <w:r>
+              <w:rPr>
+                <w:b/>
+                <w:sz w:val="20"/>
+                <w:szCs w:val="20"/>
+              </w:rPr>
+              <w:t>shall</w:t>
+            </w:r>
+            <w:r>
+              <w:rPr>
+                <w:sz w:val="20"/>
+                <w:szCs w:val="20"/>
+              </w:rPr>
+              <w:t xml:space="preserve"> ensure that the persons involved in the execution of the safety lifecycle have a sufficient level of skills, competences and qualifications corresponding to their responsibilities.</w:t>
+            </w:r>
+            <w:r>
+              <w:rPr>
+                <w:sz w:val="18"/>
+                <w:szCs w:val="18"/>
+              </w:rPr>
+              <w:t xml:space="preserve"> </w:t>
+            </w:r>
+          </w:p>
+          <w:p>
+            <w:pPr>
+              <w:pStyle w:val="Default"/>
+              <w:spacing w:after="240"/>
+              <w:jc w:val="both"/>
+              <w:rPr>
+                <w:sz w:val="18"/>
+                <w:szCs w:val="18"/>
+              </w:rPr>
+            </w:pPr>
+            <w:r>
+              <w:rPr>
+                <w:sz w:val="18"/>
+                <w:szCs w:val="18"/>
+              </w:rPr>
+              <w:t xml:space="preserve">NOTE 1 One of the possible means to achieve a sufficient level of skills and competences in development is a training and qualification programme that considers the following knowledge areas: </w:t>
+            </w:r>
+          </w:p>
+          <w:p>
+            <w:pPr>
+              <w:pStyle w:val="Default"/>
+              <w:rPr>
+                <w:sz w:val="18"/>
+                <w:szCs w:val="18"/>
+              </w:rPr>
+            </w:pPr>
+            <w:r>
+              <w:rPr>
+                <w:sz w:val="18"/>
+                <w:szCs w:val="18"/>
+              </w:rPr>
+              <w:t xml:space="preserve">usual safety practices, concepts and designs; </w:t>
+            </w:r>
+          </w:p>
+          <w:p>
+            <w:pPr>
+              <w:pStyle w:val="Default"/>
+              <w:rPr>
+                <w:sz w:val="18"/>
+                <w:szCs w:val="18"/>
+              </w:rPr>
+            </w:pPr>
+          </w:p>
+          <w:p>
+            <w:pPr>
+              <w:pStyle w:val="Default"/>
+              <w:rPr>
+                <w:sz w:val="18"/>
+                <w:szCs w:val="18"/>
+              </w:rPr>
+            </w:pPr>
+            <w:r>
+              <w:rPr>
+                <w:sz w:val="18"/>
+                <w:szCs w:val="18"/>
+              </w:rPr>
+              <w:t xml:space="preserve">ISO 26262 and, if applicable, further safety standards; </w:t>
+            </w:r>
+          </w:p>
+          <w:p>
+            <w:pPr>
+              <w:pStyle w:val="Default"/>
+              <w:rPr>
+                <w:sz w:val="18"/>
+                <w:szCs w:val="18"/>
+              </w:rPr>
+            </w:pPr>
+          </w:p>
+          <w:p>
+            <w:pPr>
+              <w:pStyle w:val="Default"/>
+              <w:rPr>
+                <w:sz w:val="18"/>
+                <w:szCs w:val="18"/>
+              </w:rPr>
+            </w:pPr>
+            <w:r>
+              <w:rPr>
+                <w:sz w:val="18"/>
+                <w:szCs w:val="18"/>
+              </w:rPr>
+              <w:t xml:space="preserve">organization-specific rules for functional safety; </w:t>
+            </w:r>
+          </w:p>
+          <w:p>
+            <w:pPr>
+              <w:pStyle w:val="Default"/>
+              <w:rPr>
+                <w:sz w:val="18"/>
+                <w:szCs w:val="18"/>
+              </w:rPr>
+            </w:pPr>
+          </w:p>
+          <w:p>
+            <w:pPr>
+              <w:pStyle w:val="Default"/>
+              <w:rPr>
+                <w:sz w:val="18"/>
+                <w:szCs w:val="18"/>
+              </w:rPr>
+            </w:pPr>
+            <w:r>
+              <w:rPr>
+                <w:sz w:val="18"/>
+                <w:szCs w:val="18"/>
+              </w:rPr>
+              <w:t xml:space="preserve">functional safety processes instituted in the organization. </w:t>
+            </w:r>
+          </w:p>
+          <w:p>
+            <w:pPr>
+              <w:pStyle w:val="Default"/>
+              <w:rPr>
+                <w:sz w:val="18"/>
+                <w:szCs w:val="18"/>
+              </w:rPr>
+            </w:pPr>
+          </w:p>
+          <w:p>
+            <w:pPr>
+              <w:pStyle w:val="Default"/>
+              <w:spacing w:after="240"/>
+              <w:jc w:val="both"/>
+              <w:rPr>
+                <w:sz w:val="18"/>
+                <w:szCs w:val="18"/>
+              </w:rPr>
+            </w:pPr>
+            <w:r>
+              <w:rPr>
+                <w:sz w:val="18"/>
+                <w:szCs w:val="18"/>
+              </w:rPr>
+              <w:t xml:space="preserve">NOTE 2 To evaluate the skills, competences and qualifications to carry out activities to comply with ISO 26262, the experience from previous professional activities can be considered, e.g. </w:t>
+            </w:r>
+          </w:p>
+          <w:p>
+            <w:pPr>
+              <w:pStyle w:val="Default"/>
+              <w:rPr>
+                <w:sz w:val="18"/>
+                <w:szCs w:val="18"/>
+              </w:rPr>
+            </w:pPr>
+            <w:r>
+              <w:rPr>
+                <w:sz w:val="18"/>
+                <w:szCs w:val="18"/>
+              </w:rPr>
+              <w:t xml:space="preserve">domain knowledge of the item; </w:t>
+            </w:r>
+          </w:p>
+          <w:p>
+            <w:pPr>
+              <w:pStyle w:val="Default"/>
+              <w:rPr>
+                <w:sz w:val="18"/>
+                <w:szCs w:val="18"/>
+              </w:rPr>
+            </w:pPr>
+            <w:r>
+              <w:rPr>
+                <w:sz w:val="18"/>
+                <w:szCs w:val="18"/>
+              </w:rPr>
+              <w:t xml:space="preserve">expertise on the environment of the item; </w:t>
+            </w:r>
+          </w:p>
+          <w:p>
+            <w:pPr>
+              <w:pStyle w:val="Default"/>
+              <w:spacing w:after="240"/>
+              <w:jc w:val="both"/>
+              <w:rPr>
+                <w:sz w:val="20"/>
+                <w:szCs w:val="20"/>
+              </w:rPr>
+            </w:pPr>
+            <w:r>
+              <w:rPr>
+                <w:sz w:val="18"/>
+                <w:szCs w:val="18"/>
+              </w:rPr>
+              <w:t>management experience.</w:t>
+            </w:r>
+            <w:bookmarkEnd w:id="0"/>
+          </w:p>
+        </w:tc>
+        <w:tc>
+          <w:tcPr>
+            <w:tcW w:w="4706" w:type="dxa"/>
+          </w:tcPr>
+          <w:p>
+            <w:pPr>
+              <w:pStyle w:val="Default"/>
+              <w:spacing w:after="240"/>
+              <w:jc w:val="both"/>
+              <w:rPr>
+                <w:b/>
+                <w:bCs/>
+                <w:sz w:val="20"/>
+                <w:szCs w:val="20"/>
+              </w:rPr>
+            </w:pPr>
+            <w:r>
+              <w:rPr>
+                <w:b/>
+                <w:bCs/>
+                <w:sz w:val="20"/>
+                <w:szCs w:val="20"/>
+              </w:rPr>
+              <w:t>Yes/No</w:t>
+            </w:r>
+          </w:p>
+        </w:tc>
+      </w:tr>
+    </w:tbl>
+    <w:p>
+      <w:pPr>
+        <w:pStyle w:val="Default"/>
+        <w:spacing w:after="240"/>
+        <w:jc w:val="both"/>
+        <w:rPr>
+          <w:sz w:val="20"/>
+          <w:szCs w:val="20"/>
+        </w:rPr>
+      </w:pPr>
+      <w:r>
+        <w:rPr>
+          <w:sz w:val="20"/>
+          <w:szCs w:val="20"/>
+        </w:rPr>
+        <w:t xml:space="preserve"> </w:t>
+      </w:r>
+    </w:p>
+    <w:p>
+      <w:pPr>
+        <w:pStyle w:val="Default"/>
+        <w:rPr>
+          <w:sz w:val="18"/>
+          <w:szCs w:val="18"/>
+        </w:rPr>
+      </w:pPr>
+      <w:r>
+        <w:rPr>
+          <w:sz w:val="18"/>
+          <w:szCs w:val="18"/>
+        </w:rPr>
+        <w:t xml:space="preserve"> </w:t>
+      </w:r>
+    </w:p>
+    <w:p>
+      <w:pPr>
+        <w:pStyle w:val="Default"/>
+        <w:rPr>
+          <w:b/>
+          <w:bCs/>
+          <w:sz w:val="20"/>
+          <w:szCs w:val="20"/>
+        </w:rPr>
+      </w:pPr>
+    </w:p>
+    <w:p>
+      <w:pPr>
+        <w:pStyle w:val="Default"/>
+        <w:rPr>
+          <w:sz w:val="20"/>
+          <w:szCs w:val="20"/>
+        </w:rPr>
+      </w:pPr>
+      <w:r>
+        <w:rPr>
+          <w:b/>
+          <w:bCs/>
+          <w:sz w:val="20"/>
+          <w:szCs w:val="20"/>
+        </w:rPr>
+        <w:t xml:space="preserve">5.4.4 Quality management during the safety lifecycle </w:t>
+      </w:r>
+    </w:p>
+    <w:p>
+      <w:pPr>
+        <w:pStyle w:val="Default"/>
+        <w:rPr>
+          <w:sz w:val="20"/>
+          <w:szCs w:val="20"/>
+        </w:rPr>
+      </w:pPr>
+    </w:p>
+    <w:p>
+      <w:pPr>
+        <w:rPr>
+          <w:rFonts w:ascii="ArialMT" w:hAnsi="ArialMT" w:cs="ArialMT"/>
+          <w:color w:val="000000"/>
+          <w:sz w:val="18"/>
+          <w:szCs w:val="18"/>
+          <w:lang w:val="en-US"/>
+        </w:rPr>
+      </w:pPr>
+      <w:r>
+        <w:rPr>
+          <w:b/>
+          <w:bCs/>
+          <w:sz w:val="20"/>
+          <w:szCs w:val="20"/>
+        </w:rPr>
+        <w:t xml:space="preserve">5.4.4.1 </w:t>
+      </w:r>
+      <w:r>
+        <w:rPr>
+          <w:sz w:val="20"/>
+          <w:szCs w:val="20"/>
+        </w:rPr>
+        <w:t>The organizations involved in the execution of the safety lifecycle shall have an operational quality management system complying with a quality management standard, such as ISO/TS 16949, ISO 9001, or equivalent.</w:t>
+      </w:r>
+    </w:p>
+    <w:p>
+      <w:pPr>
         <w:autoSpaceDE w:val="0"/>
         <w:autoSpaceDN w:val="0"/>
         <w:adjustRightInd w:val="0"/>
-        <w:spacing w:after="0" w:line="240" w:lineRule="auto"/>
-        <w:rPr>
-          <w:rFonts w:ascii="ArialMT" w:hAnsi="ArialMT" w:cs="ArialMT"/>
-          <w:color w:val="000000"/>
-          <w:sz w:val="20"/>
-          <w:szCs w:val="20"/>
-          <w:lang w:val="en-US"/>
-        </w:rPr>
-      </w:pPr>
-      <w:r>
-        <w:rPr>
-          <w:rFonts w:ascii="ArialMT" w:hAnsi="ArialMT" w:cs="ArialMT"/>
-          <w:color w:val="000000"/>
-          <w:sz w:val="20"/>
-          <w:szCs w:val="20"/>
-          <w:lang w:val="en-US"/>
-        </w:rPr>
-        <w:t>Other technologies, e.g. mechanical and hydraulic technologies, are those different from electrical and/or electronic technologies that are in the scope of ISO 26262. These can be considered in the specification of the functional safety concept (see Figure 2 and ISO 26262-3:2011, Clause 8), during the allocation of safety requirements (see ISO 26262-3 and ISO 26262-4), or as an external measure.</w:t>
-      </w:r>
-    </w:p>
-    <w:p>
-      <w:pPr>
-        <w:rPr>
-          <w:rFonts w:ascii="ArialMT" w:hAnsi="ArialMT" w:cs="ArialMT"/>
+        <w:spacing w:before="0" w:after="0" w:line="240" w:lineRule="auto"/>
+        <w:rPr>
+          <w:rFonts w:ascii="Arial" w:hAnsi="Arial" w:cs="Arial"/>
+          <w:color w:val="000000"/>
+          <w:szCs w:val="24"/>
+        </w:rPr>
+      </w:pPr>
+    </w:p>
+    <w:p>
+      <w:pPr>
+        <w:autoSpaceDE w:val="0"/>
+        <w:autoSpaceDN w:val="0"/>
+        <w:adjustRightInd w:val="0"/>
+        <w:spacing w:before="0" w:after="0" w:line="240" w:lineRule="auto"/>
+        <w:rPr>
+          <w:rFonts w:ascii="Arial" w:hAnsi="Arial" w:cs="Arial"/>
+          <w:color w:val="000000"/>
+          <w:sz w:val="20"/>
+          <w:szCs w:val="20"/>
+        </w:rPr>
+      </w:pPr>
+      <w:r>
+        <w:rPr>
+          <w:rFonts w:ascii="Arial" w:hAnsi="Arial" w:cs="Arial"/>
+          <w:b/>
+          <w:bCs/>
+          <w:color w:val="000000"/>
+          <w:sz w:val="20"/>
+          <w:szCs w:val="20"/>
+        </w:rPr>
+        <w:t xml:space="preserve">5.4.5 Project-independent tailoring of the safety lifecycle </w:t>
+      </w:r>
+    </w:p>
+    <w:p>
+      <w:pPr>
+        <w:autoSpaceDE w:val="0"/>
+        <w:autoSpaceDN w:val="0"/>
+        <w:adjustRightInd w:val="0"/>
+        <w:spacing w:before="0" w:after="0" w:line="240" w:lineRule="auto"/>
+        <w:rPr>
+          <w:rFonts w:ascii="Arial" w:hAnsi="Arial" w:cs="Arial"/>
+          <w:color w:val="000000"/>
+          <w:sz w:val="20"/>
+          <w:szCs w:val="20"/>
+        </w:rPr>
+      </w:pPr>
+    </w:p>
+    <w:p>
+      <w:pPr>
+        <w:autoSpaceDE w:val="0"/>
+        <w:autoSpaceDN w:val="0"/>
+        <w:adjustRightInd w:val="0"/>
+        <w:spacing w:before="0" w:line="240" w:lineRule="auto"/>
+        <w:jc w:val="both"/>
+        <w:rPr>
+          <w:rFonts w:ascii="Arial" w:hAnsi="Arial" w:cs="Arial"/>
+          <w:color w:val="000000"/>
+          <w:sz w:val="20"/>
+          <w:szCs w:val="20"/>
+        </w:rPr>
+      </w:pPr>
+      <w:r>
+        <w:rPr>
+          <w:rFonts w:ascii="Arial" w:hAnsi="Arial" w:cs="Arial"/>
+          <w:b/>
+          <w:bCs/>
+          <w:color w:val="000000"/>
+          <w:sz w:val="20"/>
+          <w:szCs w:val="20"/>
+        </w:rPr>
+        <w:t xml:space="preserve">5.4.5.1 </w:t>
+      </w:r>
+      <w:r>
+        <w:rPr>
+          <w:rFonts w:ascii="Arial" w:hAnsi="Arial" w:cs="Arial"/>
+          <w:color w:val="000000"/>
+          <w:sz w:val="20"/>
+          <w:szCs w:val="20"/>
+        </w:rPr>
+        <w:t xml:space="preserve">The organization may tailor the safety lifecycle for application across item developments, i.e. apply a project-independent tailoring, but only if such a tailoring is limited to applying one or more of the following permissions: </w:t>
+      </w:r>
+    </w:p>
+    <w:p>
+      <w:pPr>
+        <w:autoSpaceDE w:val="0"/>
+        <w:autoSpaceDN w:val="0"/>
+        <w:adjustRightInd w:val="0"/>
+        <w:spacing w:before="0" w:after="174" w:line="240" w:lineRule="auto"/>
+        <w:rPr>
+          <w:rFonts w:ascii="Arial" w:hAnsi="Arial" w:cs="Arial"/>
+          <w:color w:val="000000"/>
+          <w:sz w:val="20"/>
+          <w:szCs w:val="20"/>
+        </w:rPr>
+      </w:pPr>
+      <w:r>
+        <w:rPr>
+          <w:rFonts w:ascii="Arial" w:hAnsi="Arial" w:cs="Arial"/>
+          <w:color w:val="000000"/>
+          <w:sz w:val="20"/>
+          <w:szCs w:val="20"/>
+        </w:rPr>
+        <w:t xml:space="preserve">a) </w:t>
+      </w:r>
+    </w:p>
+    <w:p>
+      <w:pPr>
+        <w:autoSpaceDE w:val="0"/>
+        <w:autoSpaceDN w:val="0"/>
+        <w:adjustRightInd w:val="0"/>
+        <w:spacing w:before="0" w:after="0" w:line="240" w:lineRule="auto"/>
+        <w:rPr>
+          <w:rFonts w:ascii="Arial" w:hAnsi="Arial" w:cs="Arial"/>
+          <w:color w:val="000000"/>
+          <w:sz w:val="20"/>
+          <w:szCs w:val="20"/>
+        </w:rPr>
+      </w:pPr>
+      <w:r>
+        <w:rPr>
+          <w:rFonts w:ascii="Arial" w:hAnsi="Arial" w:cs="Arial"/>
+          <w:color w:val="000000"/>
+          <w:sz w:val="20"/>
+          <w:szCs w:val="20"/>
+        </w:rPr>
+        <w:t xml:space="preserve">subphases, activities or tasks may be combined or split, or </w:t>
+      </w:r>
+    </w:p>
+    <w:p>
+      <w:pPr>
+        <w:autoSpaceDE w:val="0"/>
+        <w:autoSpaceDN w:val="0"/>
+        <w:adjustRightInd w:val="0"/>
+        <w:spacing w:before="0" w:line="240" w:lineRule="auto"/>
+        <w:ind w:left="400"/>
+        <w:jc w:val="both"/>
+        <w:rPr>
+          <w:rFonts w:ascii="Arial" w:hAnsi="Arial" w:cs="Arial"/>
           <w:color w:val="000000"/>
           <w:sz w:val="18"/>
           <w:szCs w:val="18"/>
-          <w:lang w:val="en-US"/>
-        </w:rPr>
-      </w:pPr>
-      <w:r>
-        <w:rPr>
-          <w:rFonts w:ascii="ArialMT" w:hAnsi="ArialMT" w:cs="ArialMT"/>
+        </w:rPr>
+      </w:pPr>
+      <w:r>
+        <w:rPr>
+          <w:rFonts w:ascii="Arial" w:hAnsi="Arial" w:cs="Arial"/>
           <w:color w:val="000000"/>
           <w:sz w:val="18"/>
           <w:szCs w:val="18"/>
-          <w:lang w:val="en-US"/>
-        </w:rPr>
-        <w:t xml:space="preserve">NOTE If an implementation in another technology is specified as an external measure, then it can be useful to repeat the </w:t>
+        </w:rPr>
+        <w:t xml:space="preserve">NOTE Individual subphases can be combined if the method used makes it difficult to clearly distinguish between the individual subphases, e.g. computer-aided development tools can support activities of several subphases within one step. </w:t>
+      </w:r>
+    </w:p>
+    <w:p>
+      <w:pPr>
+        <w:autoSpaceDE w:val="0"/>
+        <w:autoSpaceDN w:val="0"/>
+        <w:adjustRightInd w:val="0"/>
+        <w:spacing w:before="0" w:line="240" w:lineRule="auto"/>
+        <w:jc w:val="both"/>
+        <w:rPr>
+          <w:rFonts w:ascii="Arial" w:hAnsi="Arial" w:cs="Arial"/>
+          <w:color w:val="000000"/>
+          <w:sz w:val="20"/>
+          <w:szCs w:val="20"/>
+        </w:rPr>
+      </w:pPr>
+      <w:r>
+        <w:rPr>
+          <w:rFonts w:ascii="Arial" w:hAnsi="Arial" w:cs="Arial"/>
+          <w:color w:val="000000"/>
+          <w:sz w:val="20"/>
+          <w:szCs w:val="20"/>
+        </w:rPr>
+        <w:t xml:space="preserve">b) </w:t>
+      </w:r>
+    </w:p>
+    <w:p>
+      <w:pPr>
+        <w:autoSpaceDE w:val="0"/>
+        <w:autoSpaceDN w:val="0"/>
+        <w:adjustRightInd w:val="0"/>
+        <w:spacing w:before="0" w:after="0" w:line="240" w:lineRule="auto"/>
+        <w:rPr>
+          <w:rFonts w:ascii="Arial" w:hAnsi="Arial" w:cs="Arial"/>
+          <w:color w:val="000000"/>
+          <w:sz w:val="20"/>
+          <w:szCs w:val="20"/>
+        </w:rPr>
+      </w:pPr>
+      <w:r>
+        <w:rPr>
+          <w:rFonts w:ascii="Arial" w:hAnsi="Arial" w:cs="Arial"/>
+          <w:color w:val="000000"/>
+          <w:sz w:val="20"/>
+          <w:szCs w:val="20"/>
+        </w:rPr>
+        <w:t xml:space="preserve">an activity or task may be performed in a different phase or subphase, or </w:t>
+      </w:r>
+    </w:p>
+    <w:p>
+      <w:pPr>
+        <w:autoSpaceDE w:val="0"/>
+        <w:autoSpaceDN w:val="0"/>
+        <w:adjustRightInd w:val="0"/>
+        <w:spacing w:before="0" w:after="0" w:line="240" w:lineRule="auto"/>
+        <w:rPr>
+          <w:rFonts w:ascii="Arial" w:hAnsi="Arial" w:cs="Arial"/>
+          <w:color w:val="000000"/>
+          <w:sz w:val="20"/>
+          <w:szCs w:val="20"/>
+        </w:rPr>
+      </w:pPr>
+      <w:r>
+        <w:rPr>
+          <w:rFonts w:ascii="Arial" w:hAnsi="Arial" w:cs="Arial"/>
+          <w:color w:val="000000"/>
+          <w:sz w:val="20"/>
+          <w:szCs w:val="20"/>
+        </w:rPr>
+        <w:t xml:space="preserve">c) </w:t>
+      </w:r>
+    </w:p>
+    <w:p>
+      <w:pPr>
+        <w:autoSpaceDE w:val="0"/>
+        <w:autoSpaceDN w:val="0"/>
+        <w:adjustRightInd w:val="0"/>
+        <w:spacing w:before="0" w:after="0" w:line="240" w:lineRule="auto"/>
+        <w:rPr>
+          <w:rFonts w:ascii="Arial" w:hAnsi="Arial" w:cs="Arial"/>
+          <w:color w:val="000000"/>
+          <w:sz w:val="20"/>
+          <w:szCs w:val="20"/>
+        </w:rPr>
+      </w:pPr>
+      <w:r>
+        <w:rPr>
+          <w:rFonts w:ascii="Arial" w:hAnsi="Arial" w:cs="Arial"/>
+          <w:color w:val="000000"/>
+          <w:sz w:val="20"/>
+          <w:szCs w:val="20"/>
+        </w:rPr>
+        <w:t xml:space="preserve">an activity or task may be performed in an added phase or subphase, or </w:t>
+      </w:r>
+    </w:p>
+    <w:p>
+      <w:pPr>
+        <w:autoSpaceDE w:val="0"/>
+        <w:autoSpaceDN w:val="0"/>
+        <w:adjustRightInd w:val="0"/>
+        <w:spacing w:before="0" w:after="0" w:line="240" w:lineRule="auto"/>
+        <w:rPr>
+          <w:rFonts w:ascii="Arial" w:hAnsi="Arial" w:cs="Arial"/>
+          <w:color w:val="000000"/>
+          <w:sz w:val="20"/>
+          <w:szCs w:val="20"/>
+        </w:rPr>
+      </w:pPr>
+      <w:r>
+        <w:rPr>
+          <w:rFonts w:ascii="Arial" w:hAnsi="Arial" w:cs="Arial"/>
+          <w:color w:val="000000"/>
+          <w:sz w:val="20"/>
+          <w:szCs w:val="20"/>
+        </w:rPr>
+        <w:t xml:space="preserve">d) </w:t>
+      </w:r>
+    </w:p>
+    <w:p>
+      <w:pPr>
+        <w:autoSpaceDE w:val="0"/>
+        <w:autoSpaceDN w:val="0"/>
+        <w:adjustRightInd w:val="0"/>
+        <w:spacing w:before="0" w:after="0" w:line="240" w:lineRule="auto"/>
+        <w:rPr>
+          <w:rFonts w:ascii="Arial" w:hAnsi="Arial" w:cs="Arial"/>
+          <w:color w:val="000000"/>
+          <w:sz w:val="20"/>
+          <w:szCs w:val="20"/>
+        </w:rPr>
+      </w:pPr>
+      <w:r>
+        <w:rPr>
+          <w:rFonts w:ascii="Arial" w:hAnsi="Arial" w:cs="Arial"/>
+          <w:color w:val="000000"/>
+          <w:sz w:val="20"/>
+          <w:szCs w:val="20"/>
+        </w:rPr>
+        <w:t xml:space="preserve">phases or subphases may be iterated. </w:t>
+      </w:r>
+    </w:p>
+    <w:p>
+      <w:pPr>
+        <w:autoSpaceDE w:val="0"/>
+        <w:autoSpaceDN w:val="0"/>
+        <w:adjustRightInd w:val="0"/>
+        <w:spacing w:before="0" w:after="0" w:line="240" w:lineRule="auto"/>
+        <w:rPr>
+          <w:rFonts w:ascii="Arial" w:hAnsi="Arial" w:cs="Arial"/>
+          <w:color w:val="000000"/>
+          <w:sz w:val="22"/>
+        </w:rPr>
+      </w:pPr>
+      <w:r>
+        <w:rPr>
+          <w:rFonts w:ascii="Arial" w:hAnsi="Arial" w:cs="Arial"/>
+          <w:b/>
+          <w:bCs/>
+          <w:color w:val="000000"/>
+          <w:sz w:val="22"/>
+        </w:rPr>
+        <w:t xml:space="preserve">5.5 </w:t>
+      </w:r>
+    </w:p>
+    <w:p>
+      <w:pPr>
+        <w:autoSpaceDE w:val="0"/>
+        <w:autoSpaceDN w:val="0"/>
+        <w:adjustRightInd w:val="0"/>
+        <w:spacing w:before="0" w:after="0" w:line="240" w:lineRule="auto"/>
+        <w:rPr>
+          <w:rFonts w:ascii="Arial" w:hAnsi="Arial" w:cs="Arial"/>
+          <w:color w:val="000000"/>
+          <w:sz w:val="22"/>
+        </w:rPr>
+      </w:pPr>
+      <w:r>
+        <w:rPr>
+          <w:rFonts w:ascii="Arial" w:hAnsi="Arial" w:cs="Arial"/>
+          <w:b/>
+          <w:bCs/>
+          <w:color w:val="000000"/>
+          <w:sz w:val="22"/>
+        </w:rPr>
+        <w:t xml:space="preserve">Work products </w:t>
+      </w:r>
+    </w:p>
+    <w:p>
+      <w:pPr>
+        <w:autoSpaceDE w:val="0"/>
+        <w:autoSpaceDN w:val="0"/>
+        <w:adjustRightInd w:val="0"/>
+        <w:spacing w:before="0" w:after="0" w:line="240" w:lineRule="auto"/>
+        <w:rPr>
+          <w:rFonts w:ascii="Arial" w:hAnsi="Arial" w:cs="Arial"/>
+          <w:color w:val="000000"/>
+          <w:sz w:val="22"/>
+        </w:rPr>
+      </w:pPr>
+    </w:p>
+    <w:p>
+      <w:pPr>
+        <w:autoSpaceDE w:val="0"/>
+        <w:autoSpaceDN w:val="0"/>
+        <w:adjustRightInd w:val="0"/>
+        <w:spacing w:before="0" w:line="240" w:lineRule="auto"/>
+        <w:jc w:val="both"/>
+        <w:rPr>
+          <w:rFonts w:ascii="Arial" w:hAnsi="Arial" w:cs="Arial"/>
+          <w:color w:val="000000"/>
+          <w:sz w:val="20"/>
+          <w:szCs w:val="20"/>
+        </w:rPr>
+      </w:pPr>
+      <w:r>
+        <w:rPr>
+          <w:rFonts w:ascii="Arial" w:hAnsi="Arial" w:cs="Arial"/>
+          <w:b/>
+          <w:bCs/>
+          <w:color w:val="000000"/>
+          <w:sz w:val="20"/>
+          <w:szCs w:val="20"/>
+        </w:rPr>
+        <w:t>5.5.1 Organization-specific rules and processes for functional safety</w:t>
+      </w:r>
+      <w:r>
+        <w:rPr>
+          <w:rFonts w:ascii="Arial" w:hAnsi="Arial" w:cs="Arial"/>
+          <w:color w:val="000000"/>
+          <w:sz w:val="20"/>
+          <w:szCs w:val="20"/>
+        </w:rPr>
+        <w:t xml:space="preserve">, resulting from 5.4.2 and 5.4.5. </w:t>
+      </w:r>
+    </w:p>
+    <w:p>
+      <w:pPr>
+        <w:autoSpaceDE w:val="0"/>
+        <w:autoSpaceDN w:val="0"/>
+        <w:adjustRightInd w:val="0"/>
+        <w:spacing w:before="0" w:line="240" w:lineRule="auto"/>
+        <w:jc w:val="both"/>
+        <w:rPr>
+          <w:rFonts w:ascii="Arial" w:hAnsi="Arial" w:cs="Arial"/>
+          <w:color w:val="000000"/>
+          <w:sz w:val="20"/>
+          <w:szCs w:val="20"/>
+        </w:rPr>
+      </w:pPr>
+      <w:r>
+        <w:rPr>
+          <w:rFonts w:ascii="Arial" w:hAnsi="Arial" w:cs="Arial"/>
+          <w:b/>
+          <w:bCs/>
+          <w:color w:val="000000"/>
+          <w:sz w:val="20"/>
+          <w:szCs w:val="20"/>
+        </w:rPr>
+        <w:t>5.5.2 Evidence of competence</w:t>
+      </w:r>
+      <w:r>
+        <w:rPr>
+          <w:rFonts w:ascii="Arial" w:hAnsi="Arial" w:cs="Arial"/>
+          <w:color w:val="000000"/>
+          <w:sz w:val="20"/>
+          <w:szCs w:val="20"/>
+        </w:rPr>
+        <w:t xml:space="preserve">, resulting from 5.4.3. </w:t>
+      </w:r>
+    </w:p>
+    <w:p>
+      <w:pPr>
+        <w:rPr>
+          <w:lang w:val="en-US"/>
+        </w:rPr>
+      </w:pPr>
+      <w:r>
+        <w:rPr>
+          <w:rFonts w:ascii="Arial" w:hAnsi="Arial" w:cs="Arial"/>
+          <w:b/>
+          <w:bCs/>
+          <w:color w:val="000000"/>
+          <w:sz w:val="20"/>
+          <w:szCs w:val="20"/>
+        </w:rPr>
+        <w:t>5.5.3 Evidence of quality management</w:t>
+      </w:r>
+      <w:r>
+        <w:rPr>
+          <w:rFonts w:ascii="Arial" w:hAnsi="Arial" w:cs="Arial"/>
+          <w:color w:val="000000"/>
+          <w:sz w:val="20"/>
+          <w:szCs w:val="20"/>
+        </w:rPr>
+        <w:t xml:space="preserve">, resulting from 5.4.4. </w:t>
       </w:r>
       <w:r>
         <w:rPr>
@@ -5951,64 +7627,8 @@
           <w:szCs w:val="18"/>
           <w:lang w:val="en-US"/>
         </w:rPr>
-        <w:t>HA&amp;RA</w:t>
-      </w:r>
-      <w:r>
-        <w:rPr>
-          <w:rFonts w:ascii="ArialMT" w:hAnsi="ArialMT" w:cs="ArialMT"/>
-          <w:color w:val="000000"/>
-          <w:sz w:val="18"/>
-          <w:szCs w:val="18"/>
-          <w:lang w:val="en-US"/>
-        </w:rPr>
-        <w:t xml:space="preserve"> to consider the associated risk reduction, which could potentially result in a reduced ASIL of a corresponding safety goal.</w:t>
-      </w:r>
-    </w:p>
-    <w:p>
-      <w:pPr>
-        <w:rPr>
-          <w:rFonts w:ascii="ArialMT" w:hAnsi="ArialMT" w:cs="ArialMT"/>
-          <w:color w:val="000000"/>
-          <w:sz w:val="18"/>
-          <w:szCs w:val="18"/>
-          <w:lang w:val="en-US"/>
-        </w:rPr>
-      </w:pPr>
-    </w:p>
-    <w:p>
-      <w:pPr>
-        <w:rPr>
-          <w:rFonts w:ascii="ArialMT" w:hAnsi="ArialMT" w:cs="ArialMT"/>
-          <w:color w:val="000000"/>
-          <w:sz w:val="18"/>
-          <w:szCs w:val="18"/>
-          <w:lang w:val="en-US"/>
-        </w:rPr>
-      </w:pPr>
-    </w:p>
-    <w:p>
-      <w:pPr>
-        <w:rPr>
-          <w:lang w:val="en-US"/>
-        </w:rPr>
-      </w:pPr>
-      <w:r>
-        <w:rPr>
-          <w:rFonts w:ascii="ArialMT" w:hAnsi="ArialMT" w:cs="ArialMT"/>
-          <w:color w:val="000000"/>
-          <w:sz w:val="18"/>
-          <w:szCs w:val="18"/>
-          <w:lang w:val="en-US"/>
-        </w:rPr>
-        <w:t>TESTE</w:t>
-      </w:r>
-    </w:p>
-    <w:p>
-      <w:pPr>
-        <w:rPr>
-          <w:lang w:val="en-US"/>
-        </w:rPr>
-      </w:pPr>
+        <w:t xml:space="preserve"> </w:t>
+      </w:r>
     </w:p>
     <w:p>
       <w:pPr>
@@ -6203,7 +7823,7 @@
 </file>
 
 <file path=word/endnotes.xml><?xml version="1.0" encoding="utf-8"?>
-<w:endnotes xmlns:wpc="http://schemas.microsoft.com/office/word/2010/wordprocessingCanvas" xmlns:mc="http://schemas.openxmlformats.org/markup-compatibility/2006" xmlns:o="urn:schemas-microsoft-com:office:office" xmlns:r="http://schemas.openxmlformats.org/officeDocument/2006/relationships" xmlns:m="http://schemas.openxmlformats.org/officeDocument/2006/math" xmlns:v="urn:schemas-microsoft-com:vml" xmlns:wp14="http://schemas.microsoft.com/office/word/2010/wordprocessingDrawing" xmlns:wp="http://schemas.openxmlformats.org/drawingml/2006/wordprocessingDrawing" xmlns:w10="urn:schemas-microsoft-com:office:word" xmlns:w="http://schemas.openxmlformats.org/wordprocessingml/2006/main" xmlns:w14="http://schemas.microsoft.com/office/word/2010/wordml" xmlns:w15="http://schemas.microsoft.com/office/word/2012/wordml" xmlns:wpg="http://schemas.microsoft.com/office/word/2010/wordprocessingGroup" xmlns:wpi="http://schemas.microsoft.com/office/word/2010/wordprocessingInk" xmlns:wne="http://schemas.microsoft.com/office/word/2006/wordml" xmlns:wps="http://schemas.microsoft.com/office/word/2010/wordprocessingShape" mc:Ignorable="w14 w15 wp14">
+<w:endnotes xmlns:wpc="http://schemas.microsoft.com/office/word/2010/wordprocessingCanvas" xmlns:cx="http://schemas.microsoft.com/office/drawing/2014/chartex" xmlns:cx1="http://schemas.microsoft.com/office/drawing/2015/9/8/chartex" xmlns:mc="http://schemas.openxmlformats.org/markup-compatibility/2006" xmlns:o="urn:schemas-microsoft-com:office:office" xmlns:r="http://schemas.openxmlformats.org/officeDocument/2006/relationships" xmlns:m="http://schemas.openxmlformats.org/officeDocument/2006/math" xmlns:v="urn:schemas-microsoft-com:vml" xmlns:wp14="http://schemas.microsoft.com/office/word/2010/wordprocessingDrawing" xmlns:wp="http://schemas.openxmlformats.org/drawingml/2006/wordprocessingDrawing" xmlns:w10="urn:schemas-microsoft-com:office:word" xmlns:w="http://schemas.openxmlformats.org/wordprocessingml/2006/main" xmlns:w14="http://schemas.microsoft.com/office/word/2010/wordml" xmlns:w15="http://schemas.microsoft.com/office/word/2012/wordml" xmlns:w16se="http://schemas.microsoft.com/office/word/2015/wordml/symex" xmlns:wpg="http://schemas.microsoft.com/office/word/2010/wordprocessingGroup" xmlns:wpi="http://schemas.microsoft.com/office/word/2010/wordprocessingInk" xmlns:wne="http://schemas.microsoft.com/office/word/2006/wordml" xmlns:wps="http://schemas.microsoft.com/office/word/2010/wordprocessingShape" mc:Ignorable="w14 w15 w16se wp14">
   <w:endnote w:type="separator" w:id="-1">
     <w:p>
       <w:pPr>
@@ -6228,7 +7848,7 @@
 </file>
 
 <file path=word/footnotes.xml><?xml version="1.0" encoding="utf-8"?>
-<w:footnotes xmlns:wpc="http://schemas.microsoft.com/office/word/2010/wordprocessingCanvas" xmlns:mc="http://schemas.openxmlformats.org/markup-compatibility/2006" xmlns:o="urn:schemas-microsoft-com:office:office" xmlns:r="http://schemas.openxmlformats.org/officeDocument/2006/relationships" xmlns:m="http://schemas.openxmlformats.org/officeDocument/2006/math" xmlns:v="urn:schemas-microsoft-com:vml" xmlns:wp14="http://schemas.microsoft.com/office/word/2010/wordprocessingDrawing" xmlns:wp="http://schemas.openxmlformats.org/drawingml/2006/wordprocessingDrawing" xmlns:w10="urn:schemas-microsoft-com:office:word" xmlns:w="http://schemas.openxmlformats.org/wordprocessingml/2006/main" xmlns:w14="http://schemas.microsoft.com/office/word/2010/wordml" xmlns:w15="http://schemas.microsoft.com/office/word/2012/wordml" xmlns:wpg="http://schemas.microsoft.com/office/word/2010/wordprocessingGroup" xmlns:wpi="http://schemas.microsoft.com/office/word/2010/wordprocessingInk" xmlns:wne="http://schemas.microsoft.com/office/word/2006/wordml" xmlns:wps="http://schemas.microsoft.com/office/word/2010/wordprocessingShape" mc:Ignorable="w14 w15 wp14">
+<w:footnotes xmlns:wpc="http://schemas.microsoft.com/office/word/2010/wordprocessingCanvas" xmlns:cx="http://schemas.microsoft.com/office/drawing/2014/chartex" xmlns:cx1="http://schemas.microsoft.com/office/drawing/2015/9/8/chartex" xmlns:mc="http://schemas.openxmlformats.org/markup-compatibility/2006" xmlns:o="urn:schemas-microsoft-com:office:office" xmlns:r="http://schemas.openxmlformats.org/officeDocument/2006/relationships" xmlns:m="http://schemas.openxmlformats.org/officeDocument/2006/math" xmlns:v="urn:schemas-microsoft-com:vml" xmlns:wp14="http://schemas.microsoft.com/office/word/2010/wordprocessingDrawing" xmlns:wp="http://schemas.openxmlformats.org/drawingml/2006/wordprocessingDrawing" xmlns:w10="urn:schemas-microsoft-com:office:word" xmlns:w="http://schemas.openxmlformats.org/wordprocessingml/2006/main" xmlns:w14="http://schemas.microsoft.com/office/word/2010/wordml" xmlns:w15="http://schemas.microsoft.com/office/word/2012/wordml" xmlns:w16se="http://schemas.microsoft.com/office/word/2015/wordml/symex" xmlns:wpg="http://schemas.microsoft.com/office/word/2010/wordprocessingGroup" xmlns:wpi="http://schemas.microsoft.com/office/word/2010/wordprocessingInk" xmlns:wne="http://schemas.microsoft.com/office/word/2006/wordml" xmlns:wps="http://schemas.microsoft.com/office/word/2010/wordprocessingShape" mc:Ignorable="w14 w15 w16se wp14">
   <w:footnote w:type="separator" w:id="-1">
     <w:p>
       <w:pPr>
@@ -6253,8 +7873,59 @@
 </file>
 
 <file path=word/numbering.xml><?xml version="1.0" encoding="utf-8"?>
-<w:numbering xmlns:wpc="http://schemas.microsoft.com/office/word/2010/wordprocessingCanvas" xmlns:mc="http://schemas.openxmlformats.org/markup-compatibility/2006" xmlns:o="urn:schemas-microsoft-com:office:office" xmlns:r="http://schemas.openxmlformats.org/officeDocument/2006/relationships" xmlns:m="http://schemas.openxmlformats.org/officeDocument/2006/math" xmlns:v="urn:schemas-microsoft-com:vml" xmlns:wp14="http://schemas.microsoft.com/office/word/2010/wordprocessingDrawing" xmlns:wp="http://schemas.openxmlformats.org/drawingml/2006/wordprocessingDrawing" xmlns:w10="urn:schemas-microsoft-com:office:word" xmlns:w="http://schemas.openxmlformats.org/wordprocessingml/2006/main" xmlns:w14="http://schemas.microsoft.com/office/word/2010/wordml" xmlns:w15="http://schemas.microsoft.com/office/word/2012/wordml" xmlns:wpg="http://schemas.microsoft.com/office/word/2010/wordprocessingGroup" xmlns:wpi="http://schemas.microsoft.com/office/word/2010/wordprocessingInk" xmlns:wne="http://schemas.microsoft.com/office/word/2006/wordml" xmlns:wps="http://schemas.microsoft.com/office/word/2010/wordprocessingShape" mc:Ignorable="w14 w15 wp14">
+<w:numbering xmlns:wpc="http://schemas.microsoft.com/office/word/2010/wordprocessingCanvas" xmlns:cx="http://schemas.microsoft.com/office/drawing/2014/chartex" xmlns:cx1="http://schemas.microsoft.com/office/drawing/2015/9/8/chartex" xmlns:mc="http://schemas.openxmlformats.org/markup-compatibility/2006" xmlns:o="urn:schemas-microsoft-com:office:office" xmlns:r="http://schemas.openxmlformats.org/officeDocument/2006/relationships" xmlns:m="http://schemas.openxmlformats.org/officeDocument/2006/math" xmlns:v="urn:schemas-microsoft-com:vml" xmlns:wp14="http://schemas.microsoft.com/office/word/2010/wordprocessingDrawing" xmlns:wp="http://schemas.openxmlformats.org/drawingml/2006/wordprocessingDrawing" xmlns:w10="urn:schemas-microsoft-com:office:word" xmlns:w="http://schemas.openxmlformats.org/wordprocessingml/2006/main" xmlns:w14="http://schemas.microsoft.com/office/word/2010/wordml" xmlns:w15="http://schemas.microsoft.com/office/word/2012/wordml" xmlns:w16se="http://schemas.microsoft.com/office/word/2015/wordml/symex" xmlns:wpg="http://schemas.microsoft.com/office/word/2010/wordprocessingGroup" xmlns:wpi="http://schemas.microsoft.com/office/word/2010/wordprocessingInk" xmlns:wne="http://schemas.microsoft.com/office/word/2006/wordml" xmlns:wps="http://schemas.microsoft.com/office/word/2010/wordprocessingShape" mc:Ignorable="w14 w15 w16se wp14">
   <w:abstractNum w:abstractNumId="0" w15:restartNumberingAfterBreak="0">
+    <w:nsid w:val="F525B97C"/>
+    <w:multiLevelType w:val="hybridMultilevel"/>
+    <w:tmpl w:val="01DD5FD9"/>
+    <w:lvl w:ilvl="0" w:tplc="FFFFFFFF">
+      <w:start w:val="1"/>
+      <w:numFmt w:val="decimal"/>
+      <w:lvlText w:val=""/>
+      <w:lvlJc w:val="left"/>
+    </w:lvl>
+    <w:lvl w:ilvl="1" w:tplc="FFFFFFFF">
+      <w:numFmt w:val="decimal"/>
+      <w:lvlText w:val=""/>
+      <w:lvlJc w:val="left"/>
+    </w:lvl>
+    <w:lvl w:ilvl="2" w:tplc="FFFFFFFF">
+      <w:numFmt w:val="decimal"/>
+      <w:lvlText w:val=""/>
+      <w:lvlJc w:val="left"/>
+    </w:lvl>
+    <w:lvl w:ilvl="3" w:tplc="FFFFFFFF">
+      <w:numFmt w:val="decimal"/>
+      <w:lvlText w:val=""/>
+      <w:lvlJc w:val="left"/>
+    </w:lvl>
+    <w:lvl w:ilvl="4" w:tplc="FFFFFFFF">
+      <w:numFmt w:val="decimal"/>
+      <w:lvlText w:val=""/>
+      <w:lvlJc w:val="left"/>
+    </w:lvl>
+    <w:lvl w:ilvl="5" w:tplc="FFFFFFFF">
+      <w:numFmt w:val="decimal"/>
+      <w:lvlText w:val=""/>
+      <w:lvlJc w:val="left"/>
+    </w:lvl>
+    <w:lvl w:ilvl="6" w:tplc="FFFFFFFF">
+      <w:numFmt w:val="decimal"/>
+      <w:lvlText w:val=""/>
+      <w:lvlJc w:val="left"/>
+    </w:lvl>
+    <w:lvl w:ilvl="7" w:tplc="FFFFFFFF">
+      <w:numFmt w:val="decimal"/>
+      <w:lvlText w:val=""/>
+      <w:lvlJc w:val="left"/>
+    </w:lvl>
+    <w:lvl w:ilvl="8" w:tplc="FFFFFFFF">
+      <w:numFmt w:val="decimal"/>
+      <w:lvlText w:val=""/>
+      <w:lvlJc w:val="left"/>
+    </w:lvl>
+  </w:abstractNum>
+  <w:abstractNum w:abstractNumId="1" w15:restartNumberingAfterBreak="0">
     <w:nsid w:val="01C05CD0"/>
     <w:multiLevelType w:val="hybridMultilevel"/>
     <w:tmpl w:val="337CA64A"/>
@@ -6340,7 +8011,7 @@
       </w:pPr>
     </w:lvl>
   </w:abstractNum>
-  <w:abstractNum w:abstractNumId="1" w15:restartNumberingAfterBreak="0">
+  <w:abstractNum w:abstractNumId="2" w15:restartNumberingAfterBreak="0">
     <w:nsid w:val="17844E5F"/>
     <w:multiLevelType w:val="hybridMultilevel"/>
     <w:tmpl w:val="33F45FDE"/>
@@ -6453,7 +8124,7 @@
       </w:rPr>
     </w:lvl>
   </w:abstractNum>
-  <w:abstractNum w:abstractNumId="2" w15:restartNumberingAfterBreak="0">
+  <w:abstractNum w:abstractNumId="3" w15:restartNumberingAfterBreak="0">
     <w:nsid w:val="185BE970"/>
     <w:multiLevelType w:val="hybridMultilevel"/>
     <w:tmpl w:val="0F62E8DC"/>
@@ -6504,7 +8175,7 @@
       <w:lvlJc w:val="left"/>
     </w:lvl>
   </w:abstractNum>
-  <w:abstractNum w:abstractNumId="3" w15:restartNumberingAfterBreak="0">
+  <w:abstractNum w:abstractNumId="4" w15:restartNumberingAfterBreak="0">
     <w:nsid w:val="18E3617F"/>
     <w:multiLevelType w:val="hybridMultilevel"/>
     <w:tmpl w:val="F6547BE6"/>
@@ -6593,7 +8264,7 @@
       </w:pPr>
     </w:lvl>
   </w:abstractNum>
-  <w:abstractNum w:abstractNumId="4" w15:restartNumberingAfterBreak="0">
+  <w:abstractNum w:abstractNumId="5" w15:restartNumberingAfterBreak="0">
     <w:nsid w:val="2F27CE53"/>
     <w:multiLevelType w:val="hybridMultilevel"/>
     <w:tmpl w:val="5547EF28"/>
@@ -6644,7 +8315,7 @@
       <w:lvlJc w:val="left"/>
     </w:lvl>
   </w:abstractNum>
-  <w:abstractNum w:abstractNumId="5" w15:restartNumberingAfterBreak="0">
+  <w:abstractNum w:abstractNumId="6" w15:restartNumberingAfterBreak="0">
     <w:nsid w:val="2F45337E"/>
     <w:multiLevelType w:val="hybridMultilevel"/>
     <w:tmpl w:val="CB20ED88"/>
@@ -6695,7 +8366,7 @@
       <w:lvlJc w:val="left"/>
     </w:lvl>
   </w:abstractNum>
-  <w:abstractNum w:abstractNumId="6" w15:restartNumberingAfterBreak="0">
+  <w:abstractNum w:abstractNumId="7" w15:restartNumberingAfterBreak="0">
     <w:nsid w:val="40BC2BBC"/>
     <w:multiLevelType w:val="hybridMultilevel"/>
     <w:tmpl w:val="3176046A"/>
@@ -6808,7 +8479,7 @@
       </w:rPr>
     </w:lvl>
   </w:abstractNum>
-  <w:abstractNum w:abstractNumId="7" w15:restartNumberingAfterBreak="0">
+  <w:abstractNum w:abstractNumId="8" w15:restartNumberingAfterBreak="0">
     <w:nsid w:val="51090ED1"/>
     <w:multiLevelType w:val="hybridMultilevel"/>
     <w:tmpl w:val="375C4DAE"/>
@@ -6921,7 +8592,7 @@
       </w:rPr>
     </w:lvl>
   </w:abstractNum>
-  <w:abstractNum w:abstractNumId="8" w15:restartNumberingAfterBreak="0">
+  <w:abstractNum w:abstractNumId="9" w15:restartNumberingAfterBreak="0">
     <w:nsid w:val="5485270E"/>
     <w:multiLevelType w:val="hybridMultilevel"/>
     <w:tmpl w:val="FC6C40B0"/>
@@ -7034,7 +8705,7 @@
       </w:rPr>
     </w:lvl>
   </w:abstractNum>
-  <w:abstractNum w:abstractNumId="9" w15:restartNumberingAfterBreak="0">
+  <w:abstractNum w:abstractNumId="10" w15:restartNumberingAfterBreak="0">
     <w:nsid w:val="585D2095"/>
     <w:multiLevelType w:val="hybridMultilevel"/>
     <w:tmpl w:val="4016EA58"/>
@@ -7147,7 +8818,7 @@
       </w:rPr>
     </w:lvl>
   </w:abstractNum>
-  <w:abstractNum w:abstractNumId="10" w15:restartNumberingAfterBreak="0">
+  <w:abstractNum w:abstractNumId="11" w15:restartNumberingAfterBreak="0">
     <w:nsid w:val="589E6BA1"/>
     <w:multiLevelType w:val="hybridMultilevel"/>
     <w:tmpl w:val="3670D110"/>
@@ -7260,7 +8931,7 @@
       </w:rPr>
     </w:lvl>
   </w:abstractNum>
-  <w:abstractNum w:abstractNumId="11" w15:restartNumberingAfterBreak="0">
+  <w:abstractNum w:abstractNumId="12" w15:restartNumberingAfterBreak="0">
     <w:nsid w:val="58B54D6D"/>
     <w:multiLevelType w:val="hybridMultilevel"/>
     <w:tmpl w:val="484C0A6C"/>
@@ -7373,7 +9044,7 @@
       </w:rPr>
     </w:lvl>
   </w:abstractNum>
-  <w:abstractNum w:abstractNumId="12" w15:restartNumberingAfterBreak="0">
+  <w:abstractNum w:abstractNumId="13" w15:restartNumberingAfterBreak="0">
     <w:nsid w:val="5C196506"/>
     <w:multiLevelType w:val="hybridMultilevel"/>
     <w:tmpl w:val="AEDE166E"/>
@@ -7486,7 +9157,7 @@
       </w:rPr>
     </w:lvl>
   </w:abstractNum>
-  <w:abstractNum w:abstractNumId="13" w15:restartNumberingAfterBreak="0">
+  <w:abstractNum w:abstractNumId="14" w15:restartNumberingAfterBreak="0">
     <w:nsid w:val="6440ED34"/>
     <w:multiLevelType w:val="hybridMultilevel"/>
     <w:tmpl w:val="96E4E19C"/>
@@ -7537,7 +9208,7 @@
       <w:lvlJc w:val="left"/>
     </w:lvl>
   </w:abstractNum>
-  <w:abstractNum w:abstractNumId="14" w15:restartNumberingAfterBreak="0">
+  <w:abstractNum w:abstractNumId="15" w15:restartNumberingAfterBreak="0">
     <w:nsid w:val="6F431EDC"/>
     <w:multiLevelType w:val="hybridMultilevel"/>
     <w:tmpl w:val="EE503034"/>
@@ -7651,7 +9322,58 @@
       </w:rPr>
     </w:lvl>
   </w:abstractNum>
-  <w:abstractNum w:abstractNumId="15" w15:restartNumberingAfterBreak="0">
+  <w:abstractNum w:abstractNumId="16" w15:restartNumberingAfterBreak="0">
+    <w:nsid w:val="736CAB53"/>
+    <w:multiLevelType w:val="hybridMultilevel"/>
+    <w:tmpl w:val="6F95915A"/>
+    <w:lvl w:ilvl="0" w:tplc="FFFFFFFF">
+      <w:start w:val="1"/>
+      <w:numFmt w:val="decimal"/>
+      <w:lvlText w:val=""/>
+      <w:lvlJc w:val="left"/>
+    </w:lvl>
+    <w:lvl w:ilvl="1" w:tplc="FFFFFFFF">
+      <w:numFmt w:val="decimal"/>
+      <w:lvlText w:val=""/>
+      <w:lvlJc w:val="left"/>
+    </w:lvl>
+    <w:lvl w:ilvl="2" w:tplc="FFFFFFFF">
+      <w:numFmt w:val="decimal"/>
+      <w:lvlText w:val=""/>
+      <w:lvlJc w:val="left"/>
+    </w:lvl>
+    <w:lvl w:ilvl="3" w:tplc="FFFFFFFF">
+      <w:numFmt w:val="decimal"/>
+      <w:lvlText w:val=""/>
+      <w:lvlJc w:val="left"/>
+    </w:lvl>
+    <w:lvl w:ilvl="4" w:tplc="FFFFFFFF">
+      <w:numFmt w:val="decimal"/>
+      <w:lvlText w:val=""/>
+      <w:lvlJc w:val="left"/>
+    </w:lvl>
+    <w:lvl w:ilvl="5" w:tplc="FFFFFFFF">
+      <w:numFmt w:val="decimal"/>
+      <w:lvlText w:val=""/>
+      <w:lvlJc w:val="left"/>
+    </w:lvl>
+    <w:lvl w:ilvl="6" w:tplc="FFFFFFFF">
+      <w:numFmt w:val="decimal"/>
+      <w:lvlText w:val=""/>
+      <w:lvlJc w:val="left"/>
+    </w:lvl>
+    <w:lvl w:ilvl="7" w:tplc="FFFFFFFF">
+      <w:numFmt w:val="decimal"/>
+      <w:lvlText w:val=""/>
+      <w:lvlJc w:val="left"/>
+    </w:lvl>
+    <w:lvl w:ilvl="8" w:tplc="FFFFFFFF">
+      <w:numFmt w:val="decimal"/>
+      <w:lvlText w:val=""/>
+      <w:lvlJc w:val="left"/>
+    </w:lvl>
+  </w:abstractNum>
+  <w:abstractNum w:abstractNumId="17" w15:restartNumberingAfterBreak="0">
     <w:nsid w:val="73B5355C"/>
     <w:multiLevelType w:val="hybridMultilevel"/>
     <w:tmpl w:val="0FC8F016"/>
@@ -7740,7 +9462,7 @@
       </w:pPr>
     </w:lvl>
   </w:abstractNum>
-  <w:abstractNum w:abstractNumId="16" w15:restartNumberingAfterBreak="0">
+  <w:abstractNum w:abstractNumId="18" w15:restartNumberingAfterBreak="0">
     <w:nsid w:val="7A6012B9"/>
     <w:multiLevelType w:val="hybridMultilevel"/>
     <w:tmpl w:val="0DDCED8C"/>
@@ -7827,61 +9549,67 @@
     </w:lvl>
   </w:abstractNum>
   <w:num w:numId="1">
+    <w:abstractNumId w:val="6"/>
+  </w:num>
+  <w:num w:numId="2">
+    <w:abstractNumId w:val="11"/>
+  </w:num>
+  <w:num w:numId="3">
+    <w:abstractNumId w:val="3"/>
+  </w:num>
+  <w:num w:numId="4">
+    <w:abstractNumId w:val="18"/>
+  </w:num>
+  <w:num w:numId="5">
+    <w:abstractNumId w:val="13"/>
+  </w:num>
+  <w:num w:numId="6">
     <w:abstractNumId w:val="5"/>
   </w:num>
-  <w:num w:numId="2">
+  <w:num w:numId="7">
+    <w:abstractNumId w:val="14"/>
+  </w:num>
+  <w:num w:numId="8">
+    <w:abstractNumId w:val="1"/>
+  </w:num>
+  <w:num w:numId="9">
+    <w:abstractNumId w:val="8"/>
+  </w:num>
+  <w:num w:numId="10">
+    <w:abstractNumId w:val="12"/>
+  </w:num>
+  <w:num w:numId="11">
     <w:abstractNumId w:val="10"/>
   </w:num>
-  <w:num w:numId="3">
+  <w:num w:numId="12">
+    <w:abstractNumId w:val="17"/>
+  </w:num>
+  <w:num w:numId="13">
+    <w:abstractNumId w:val="4"/>
+  </w:num>
+  <w:num w:numId="14">
+    <w:abstractNumId w:val="7"/>
+  </w:num>
+  <w:num w:numId="15">
+    <w:abstractNumId w:val="9"/>
+  </w:num>
+  <w:num w:numId="16">
     <w:abstractNumId w:val="2"/>
   </w:num>
-  <w:num w:numId="4">
+  <w:num w:numId="17">
+    <w:abstractNumId w:val="15"/>
+  </w:num>
+  <w:num w:numId="18">
     <w:abstractNumId w:val="16"/>
   </w:num>
-  <w:num w:numId="5">
-    <w:abstractNumId w:val="12"/>
-  </w:num>
-  <w:num w:numId="6">
-    <w:abstractNumId w:val="4"/>
-  </w:num>
-  <w:num w:numId="7">
-    <w:abstractNumId w:val="13"/>
-  </w:num>
-  <w:num w:numId="8">
+  <w:num w:numId="19">
     <w:abstractNumId w:val="0"/>
-  </w:num>
-  <w:num w:numId="9">
-    <w:abstractNumId w:val="7"/>
-  </w:num>
-  <w:num w:numId="10">
-    <w:abstractNumId w:val="11"/>
-  </w:num>
-  <w:num w:numId="11">
-    <w:abstractNumId w:val="9"/>
-  </w:num>
-  <w:num w:numId="12">
-    <w:abstractNumId w:val="15"/>
-  </w:num>
-  <w:num w:numId="13">
-    <w:abstractNumId w:val="3"/>
-  </w:num>
-  <w:num w:numId="14">
-    <w:abstractNumId w:val="6"/>
-  </w:num>
-  <w:num w:numId="15">
-    <w:abstractNumId w:val="8"/>
-  </w:num>
-  <w:num w:numId="16">
-    <w:abstractNumId w:val="1"/>
-  </w:num>
-  <w:num w:numId="17">
-    <w:abstractNumId w:val="14"/>
   </w:num>
 </w:numbering>
 </file>
 
 <file path=word/styles.xml><?xml version="1.0" encoding="utf-8"?>
-<w:styles xmlns:mc="http://schemas.openxmlformats.org/markup-compatibility/2006" xmlns:r="http://schemas.openxmlformats.org/officeDocument/2006/relationships" xmlns:w="http://schemas.openxmlformats.org/wordprocessingml/2006/main" xmlns:w14="http://schemas.microsoft.com/office/word/2010/wordml" xmlns:w15="http://schemas.microsoft.com/office/word/2012/wordml" mc:Ignorable="w14 w15">
+<w:styles xmlns:mc="http://schemas.openxmlformats.org/markup-compatibility/2006" xmlns:r="http://schemas.openxmlformats.org/officeDocument/2006/relationships" xmlns:w="http://schemas.openxmlformats.org/wordprocessingml/2006/main" xmlns:w14="http://schemas.microsoft.com/office/word/2010/wordml" xmlns:w15="http://schemas.microsoft.com/office/word/2012/wordml" xmlns:w16se="http://schemas.microsoft.com/office/word/2015/wordml/symex" mc:Ignorable="w14 w15 w16se">
   <w:docDefaults>
     <w:rPrDefault>
       <w:rPr>
@@ -8335,7 +10063,7 @@
     <w:uiPriority w:val="9"/>
     <w:unhideWhenUsed/>
     <w:qFormat/>
-    <w:rsid w:val="00A73376"/>
+    <w:rsid w:val="00E93DA1"/>
     <w:pPr>
       <w:keepNext/>
       <w:keepLines/>
@@ -8348,6 +10076,7 @@
     <w:rPr>
       <w:rFonts w:asciiTheme="majorHAnsi" w:eastAsiaTheme="majorEastAsia" w:hAnsiTheme="majorHAnsi" w:cstheme="majorBidi"/>
       <w:b/>
+      <w:bCs/>
       <w:color w:val="1F4D78" w:themeColor="accent1" w:themeShade="7F"/>
       <w:szCs w:val="24"/>
       <w:lang w:val="en-US"/>
@@ -8460,10 +10189,11 @@
     <w:basedOn w:val="DefaultParagraphFont"/>
     <w:link w:val="Heading3"/>
     <w:uiPriority w:val="9"/>
-    <w:rsid w:val="00A73376"/>
+    <w:rsid w:val="00E93DA1"/>
     <w:rPr>
       <w:rFonts w:asciiTheme="majorHAnsi" w:eastAsiaTheme="majorEastAsia" w:hAnsiTheme="majorHAnsi" w:cstheme="majorBidi"/>
       <w:b/>
+      <w:bCs/>
       <w:color w:val="1F4D78" w:themeColor="accent1" w:themeShade="7F"/>
       <w:sz w:val="24"/>
       <w:szCs w:val="24"/>
@@ -8550,6 +10280,26 @@
     <w:rsid w:val="006A3CF3"/>
     <w:rPr>
       <w:lang w:val="pt-PT"/>
+    </w:rPr>
+  </w:style>
+  <w:style w:type="paragraph" w:customStyle="1" w:styleId="p4">
+    <w:name w:val="p4"/>
+    <w:basedOn w:val="Default"/>
+    <w:next w:val="Default"/>
+    <w:uiPriority w:val="99"/>
+    <w:rsid w:val="00E93DA1"/>
+    <w:rPr>
+      <w:color w:val="auto"/>
+    </w:rPr>
+  </w:style>
+  <w:style w:type="paragraph" w:customStyle="1" w:styleId="p3">
+    <w:name w:val="p3"/>
+    <w:basedOn w:val="Default"/>
+    <w:next w:val="Default"/>
+    <w:uiPriority w:val="99"/>
+    <w:rsid w:val="00E93DA1"/>
+    <w:rPr>
+      <w:color w:val="auto"/>
     </w:rPr>
   </w:style>
 </w:styles>
